--- a/Documents/Thiết kế Userflow.docx
+++ b/Documents/Thiết kế Userflow.docx
@@ -606,7 +606,6 @@
           <w:rFonts w:ascii="Times New Roman" w:eastAsia="Times New Roman" w:hAnsi="Times New Roman" w:cs="Times New Roman"/>
           <w:color w:val="000000"/>
         </w:rPr>
-        <w:lastRenderedPageBreak/>
         <w:t>8 Cách thiết kế User Flows tốt nhất</w:t>
       </w:r>
     </w:p>
@@ -630,6 +629,7 @@
           <w:rFonts w:ascii="Times New Roman" w:eastAsia="Times New Roman" w:hAnsi="Times New Roman" w:cs="Times New Roman"/>
           <w:color w:val="000000"/>
         </w:rPr>
+        <w:lastRenderedPageBreak/>
         <w:t>5 Ví dụ User Flows của website có thiết kế UX tốt</w:t>
       </w:r>
     </w:p>
@@ -982,25 +982,25 @@
           <w:rFonts w:ascii="Times New Roman" w:eastAsia="Times New Roman" w:hAnsi="Times New Roman" w:cs="Times New Roman"/>
           <w:color w:val="000000"/>
         </w:rPr>
+        <w:t>Tuy nhiên, khi nhóm thiết kế tạo wireframes, các hình chữ nhật trong User Flows sẽ được thay thế bằng các trang cụ thể.</w:t>
+      </w:r>
+    </w:p>
+    <w:p>
+      <w:pPr>
+        <w:shd w:val="clear" w:color="auto" w:fill="FFFFFF"/>
+        <w:spacing w:after="120" w:line="240" w:lineRule="auto"/>
+        <w:jc w:val="both"/>
+        <w:rPr>
+          <w:rFonts w:ascii="Times New Roman" w:eastAsia="Times New Roman" w:hAnsi="Times New Roman" w:cs="Times New Roman"/>
+          <w:color w:val="000000"/>
+        </w:rPr>
+      </w:pPr>
+      <w:r>
+        <w:rPr>
+          <w:rFonts w:ascii="Times New Roman" w:eastAsia="Times New Roman" w:hAnsi="Times New Roman" w:cs="Times New Roman"/>
+          <w:color w:val="000000"/>
+        </w:rPr>
         <w:lastRenderedPageBreak/>
-        <w:t>Tuy nhiên, khi nhóm thiết kế tạo wireframes, các hình chữ nhật trong User Flows sẽ được thay thế bằng các trang cụ thể.</w:t>
-      </w:r>
-    </w:p>
-    <w:p>
-      <w:pPr>
-        <w:shd w:val="clear" w:color="auto" w:fill="FFFFFF"/>
-        <w:spacing w:after="120" w:line="240" w:lineRule="auto"/>
-        <w:jc w:val="both"/>
-        <w:rPr>
-          <w:rFonts w:ascii="Times New Roman" w:eastAsia="Times New Roman" w:hAnsi="Times New Roman" w:cs="Times New Roman"/>
-          <w:color w:val="000000"/>
-        </w:rPr>
-      </w:pPr>
-      <w:r>
-        <w:rPr>
-          <w:rFonts w:ascii="Times New Roman" w:eastAsia="Times New Roman" w:hAnsi="Times New Roman" w:cs="Times New Roman"/>
-          <w:color w:val="000000"/>
-        </w:rPr>
         <w:t>Sự kết hợp giữa User Flows và Wireframes này đôi khi được gọi là “wireflow” trong thế giới thiết kế UX.</w:t>
       </w:r>
     </w:p>
@@ -1404,27 +1404,7 @@
           <w:sz w:val="28"/>
           <w:szCs w:val="28"/>
         </w:rPr>
-        <w:t xml:space="preserve"> User Flow </w:t>
-      </w:r>
-      <w:proofErr w:type="gramStart"/>
-      <w:r>
-        <w:rPr>
-          <w:rFonts w:ascii="Times New Roman" w:hAnsi="Times New Roman" w:cs="Times New Roman"/>
-          <w:b/>
-          <w:sz w:val="28"/>
-          <w:szCs w:val="28"/>
-        </w:rPr>
-        <w:t>vs</w:t>
-      </w:r>
-      <w:proofErr w:type="gramEnd"/>
-      <w:r>
-        <w:rPr>
-          <w:rFonts w:ascii="Times New Roman" w:hAnsi="Times New Roman" w:cs="Times New Roman"/>
-          <w:b/>
-          <w:sz w:val="28"/>
-          <w:szCs w:val="28"/>
-        </w:rPr>
-        <w:t xml:space="preserve"> User Stories</w:t>
+        <w:t xml:space="preserve"> User Flow vs User Stories</w:t>
       </w:r>
     </w:p>
     <w:p>
@@ -1535,49 +1515,49 @@
           <w:sz w:val="22"/>
           <w:szCs w:val="22"/>
         </w:rPr>
+        <w:t>Cách tiếp cận Kỹ thuật vs các tiếp cận Con người</w:t>
+      </w:r>
+    </w:p>
+    <w:p>
+      <w:pPr>
+        <w:pStyle w:val="NormalWeb"/>
+        <w:shd w:val="clear" w:color="auto" w:fill="FFFFFF"/>
+        <w:spacing w:before="0" w:beforeAutospacing="0" w:after="120" w:afterAutospacing="0"/>
+        <w:jc w:val="both"/>
+        <w:rPr>
+          <w:color w:val="000000"/>
+          <w:sz w:val="22"/>
+          <w:szCs w:val="22"/>
+        </w:rPr>
+      </w:pPr>
+      <w:r>
+        <w:rPr>
+          <w:color w:val="000000"/>
+          <w:sz w:val="22"/>
+          <w:szCs w:val="22"/>
+        </w:rPr>
+        <w:t>User Flows chỉ tập trung vào các kỹ thuật và logic cách người dùng sử dụng trang web hoặc của bạn.</w:t>
+      </w:r>
+    </w:p>
+    <w:p>
+      <w:pPr>
+        <w:pStyle w:val="NormalWeb"/>
+        <w:shd w:val="clear" w:color="auto" w:fill="FFFFFF"/>
+        <w:spacing w:before="0" w:beforeAutospacing="0" w:after="360" w:afterAutospacing="0"/>
+        <w:jc w:val="both"/>
+        <w:rPr>
+          <w:color w:val="000000"/>
+          <w:sz w:val="22"/>
+          <w:szCs w:val="22"/>
+        </w:rPr>
+      </w:pPr>
+      <w:r>
+        <w:rPr>
+          <w:color w:val="000000"/>
+          <w:sz w:val="22"/>
+          <w:szCs w:val="22"/>
+        </w:rPr>
         <w:lastRenderedPageBreak/>
-        <w:t>Cách tiếp cận Kỹ thuật vs các tiếp cận Con người</w:t>
-      </w:r>
-    </w:p>
-    <w:p>
-      <w:pPr>
-        <w:pStyle w:val="NormalWeb"/>
-        <w:shd w:val="clear" w:color="auto" w:fill="FFFFFF"/>
-        <w:spacing w:before="0" w:beforeAutospacing="0" w:after="120" w:afterAutospacing="0"/>
-        <w:jc w:val="both"/>
-        <w:rPr>
-          <w:color w:val="000000"/>
-          <w:sz w:val="22"/>
-          <w:szCs w:val="22"/>
-        </w:rPr>
-      </w:pPr>
-      <w:r>
-        <w:rPr>
-          <w:color w:val="000000"/>
-          <w:sz w:val="22"/>
-          <w:szCs w:val="22"/>
-        </w:rPr>
-        <w:t>User Flows chỉ tập trung vào các kỹ thuật và logic cách người dùng sử dụng trang web hoặc của bạn.</w:t>
-      </w:r>
-    </w:p>
-    <w:p>
-      <w:pPr>
-        <w:pStyle w:val="NormalWeb"/>
-        <w:shd w:val="clear" w:color="auto" w:fill="FFFFFF"/>
-        <w:spacing w:before="0" w:beforeAutospacing="0" w:after="360" w:afterAutospacing="0"/>
-        <w:jc w:val="both"/>
-        <w:rPr>
-          <w:color w:val="000000"/>
-          <w:sz w:val="22"/>
-          <w:szCs w:val="22"/>
-        </w:rPr>
-      </w:pPr>
-      <w:r>
-        <w:rPr>
-          <w:color w:val="000000"/>
-          <w:sz w:val="22"/>
-          <w:szCs w:val="22"/>
-        </w:rPr>
         <w:t>Mặt khác, User Stories mô tả chi tiết ngắn gọn về động cơ và sự thất vọng của người dùng. Nó mô tả tính năng họ cần sẽ giúp cuộc sống của họ dễ dàng hơn.</w:t>
       </w:r>
     </w:p>
@@ -1791,63 +1771,7 @@
           <w:sz w:val="28"/>
           <w:szCs w:val="28"/>
         </w:rPr>
-        <w:t xml:space="preserve"> </w:t>
-      </w:r>
-      <w:r>
-        <w:rPr>
-          <w:rFonts w:ascii="Times New Roman" w:hAnsi="Times New Roman" w:cs="Times New Roman"/>
-          <w:b/>
-          <w:sz w:val="28"/>
-          <w:szCs w:val="28"/>
-        </w:rPr>
-        <w:t>User</w:t>
-      </w:r>
-      <w:r>
-        <w:rPr>
-          <w:rFonts w:ascii="Times New Roman" w:hAnsi="Times New Roman" w:cs="Times New Roman"/>
-          <w:b/>
-          <w:sz w:val="28"/>
-          <w:szCs w:val="28"/>
-        </w:rPr>
-        <w:t xml:space="preserve"> F</w:t>
-      </w:r>
-      <w:r>
-        <w:rPr>
-          <w:rFonts w:ascii="Times New Roman" w:hAnsi="Times New Roman" w:cs="Times New Roman"/>
-          <w:b/>
-          <w:sz w:val="28"/>
-          <w:szCs w:val="28"/>
-        </w:rPr>
-        <w:t xml:space="preserve">low </w:t>
-      </w:r>
-      <w:proofErr w:type="gramStart"/>
-      <w:r>
-        <w:rPr>
-          <w:rFonts w:ascii="Times New Roman" w:hAnsi="Times New Roman" w:cs="Times New Roman"/>
-          <w:b/>
-          <w:sz w:val="28"/>
-          <w:szCs w:val="28"/>
-        </w:rPr>
-        <w:t>vs</w:t>
-      </w:r>
-      <w:proofErr w:type="gramEnd"/>
-      <w:r>
-        <w:rPr>
-          <w:rFonts w:ascii="Times New Roman" w:hAnsi="Times New Roman" w:cs="Times New Roman"/>
-          <w:b/>
-          <w:sz w:val="28"/>
-          <w:szCs w:val="28"/>
-        </w:rPr>
-        <w:t xml:space="preserve"> User</w:t>
-      </w:r>
-      <w:r>
-        <w:rPr>
-          <w:rFonts w:ascii="Times New Roman" w:hAnsi="Times New Roman" w:cs="Times New Roman"/>
-          <w:b/>
-          <w:sz w:val="28"/>
-          <w:szCs w:val="28"/>
-        </w:rPr>
-        <w:t xml:space="preserve"> Journey</w:t>
+        <w:t xml:space="preserve"> User Flow vs User Journey</w:t>
       </w:r>
     </w:p>
     <w:p>
@@ -2232,49 +2156,49 @@
           <w:bCs w:val="0"/>
           <w:color w:val="333333"/>
         </w:rPr>
+        <w:t>Nghiên cứu người dùng và đối thủ cạnh tranh</w:t>
+      </w:r>
+    </w:p>
+    <w:p>
+      <w:pPr>
+        <w:pStyle w:val="NormalWeb"/>
+        <w:shd w:val="clear" w:color="auto" w:fill="FFFFFF"/>
+        <w:spacing w:before="0" w:beforeAutospacing="0" w:after="120" w:afterAutospacing="0"/>
+        <w:jc w:val="both"/>
+        <w:rPr>
+          <w:color w:val="000000"/>
+          <w:sz w:val="22"/>
+          <w:szCs w:val="22"/>
+        </w:rPr>
+      </w:pPr>
+      <w:r>
+        <w:rPr>
+          <w:color w:val="000000"/>
+          <w:sz w:val="22"/>
+          <w:szCs w:val="22"/>
+        </w:rPr>
+        <w:t>Để xây dựng User Flows, hãy bắt đầu với nghiên cứu người dùng.</w:t>
+      </w:r>
+    </w:p>
+    <w:p>
+      <w:pPr>
+        <w:pStyle w:val="NormalWeb"/>
+        <w:shd w:val="clear" w:color="auto" w:fill="FFFFFF"/>
+        <w:spacing w:before="0" w:beforeAutospacing="0" w:after="120" w:afterAutospacing="0"/>
+        <w:jc w:val="both"/>
+        <w:rPr>
+          <w:color w:val="000000"/>
+          <w:sz w:val="22"/>
+          <w:szCs w:val="22"/>
+        </w:rPr>
+      </w:pPr>
+      <w:r>
+        <w:rPr>
+          <w:color w:val="000000"/>
+          <w:sz w:val="22"/>
+          <w:szCs w:val="22"/>
+        </w:rPr>
         <w:lastRenderedPageBreak/>
-        <w:t>Nghiên cứu người dùng và đối thủ cạnh tranh</w:t>
-      </w:r>
-    </w:p>
-    <w:p>
-      <w:pPr>
-        <w:pStyle w:val="NormalWeb"/>
-        <w:shd w:val="clear" w:color="auto" w:fill="FFFFFF"/>
-        <w:spacing w:before="0" w:beforeAutospacing="0" w:after="120" w:afterAutospacing="0"/>
-        <w:jc w:val="both"/>
-        <w:rPr>
-          <w:color w:val="000000"/>
-          <w:sz w:val="22"/>
-          <w:szCs w:val="22"/>
-        </w:rPr>
-      </w:pPr>
-      <w:r>
-        <w:rPr>
-          <w:color w:val="000000"/>
-          <w:sz w:val="22"/>
-          <w:szCs w:val="22"/>
-        </w:rPr>
-        <w:t>Để xây dựng User Flows, hãy bắt đầu với nghiên cứu người dùng.</w:t>
-      </w:r>
-    </w:p>
-    <w:p>
-      <w:pPr>
-        <w:pStyle w:val="NormalWeb"/>
-        <w:shd w:val="clear" w:color="auto" w:fill="FFFFFF"/>
-        <w:spacing w:before="0" w:beforeAutospacing="0" w:after="120" w:afterAutospacing="0"/>
-        <w:jc w:val="both"/>
-        <w:rPr>
-          <w:color w:val="000000"/>
-          <w:sz w:val="22"/>
-          <w:szCs w:val="22"/>
-        </w:rPr>
-      </w:pPr>
-      <w:r>
-        <w:rPr>
-          <w:color w:val="000000"/>
-          <w:sz w:val="22"/>
-          <w:szCs w:val="22"/>
-        </w:rPr>
         <w:t>Khi bạn đã biết rõ người dùng của mình là ai và có bức tranh rõ ràng hơn về các giải pháp họ cần, bạn có thể bắt đầu phân tích sự đối thủ cạnh tranh.</w:t>
       </w:r>
     </w:p>
@@ -2773,6 +2697,7 @@
         <w:pStyle w:val="NormalWeb"/>
         <w:shd w:val="clear" w:color="auto" w:fill="FFFFFF"/>
         <w:spacing w:before="0" w:beforeAutospacing="0" w:after="160" w:afterAutospacing="0"/>
+        <w:jc w:val="both"/>
         <w:rPr>
           <w:color w:val="000000"/>
           <w:sz w:val="22"/>
@@ -2793,6 +2718,7 @@
         <w:pStyle w:val="NormalWeb"/>
         <w:shd w:val="clear" w:color="auto" w:fill="FFFFFF"/>
         <w:spacing w:before="0" w:beforeAutospacing="0" w:after="120" w:afterAutospacing="0"/>
+        <w:jc w:val="both"/>
         <w:rPr>
           <w:color w:val="000000"/>
           <w:sz w:val="22"/>
@@ -2813,6 +2739,7 @@
         <w:pStyle w:val="NormalWeb"/>
         <w:shd w:val="clear" w:color="auto" w:fill="FFFFFF"/>
         <w:spacing w:before="0" w:beforeAutospacing="0" w:after="360" w:afterAutospacing="0"/>
+        <w:jc w:val="both"/>
         <w:rPr>
           <w:color w:val="000000"/>
           <w:sz w:val="22"/>
@@ -2851,8 +2778,50 @@
           <w:sz w:val="28"/>
           <w:szCs w:val="28"/>
         </w:rPr>
+        <w:t>Luồng 1 chiều</w:t>
+      </w:r>
+    </w:p>
+    <w:p>
+      <w:pPr>
+        <w:pStyle w:val="NormalWeb"/>
+        <w:shd w:val="clear" w:color="auto" w:fill="FFFFFF"/>
+        <w:spacing w:before="0" w:beforeAutospacing="0" w:after="120" w:afterAutospacing="0"/>
+        <w:jc w:val="both"/>
+        <w:rPr>
+          <w:color w:val="000000"/>
+          <w:sz w:val="22"/>
+          <w:szCs w:val="22"/>
+        </w:rPr>
+      </w:pPr>
+      <w:r>
+        <w:rPr>
+          <w:color w:val="000000"/>
+          <w:sz w:val="22"/>
+          <w:szCs w:val="22"/>
+        </w:rPr>
+        <w:t>Khi thiết kế luồng người dùng, hãy tập trung vào luồng một chiều.</w:t>
+      </w:r>
+    </w:p>
+    <w:p>
+      <w:pPr>
+        <w:pStyle w:val="NormalWeb"/>
+        <w:shd w:val="clear" w:color="auto" w:fill="FFFFFF"/>
+        <w:spacing w:before="0" w:beforeAutospacing="0" w:after="120" w:afterAutospacing="0"/>
+        <w:jc w:val="both"/>
+        <w:rPr>
+          <w:color w:val="000000"/>
+          <w:sz w:val="22"/>
+          <w:szCs w:val="22"/>
+        </w:rPr>
+      </w:pPr>
+      <w:r>
+        <w:rPr>
+          <w:color w:val="000000"/>
+          <w:sz w:val="22"/>
+          <w:szCs w:val="22"/>
+        </w:rPr>
         <w:lastRenderedPageBreak/>
-        <w:t>Luồng 1 chiều</w:t>
+        <w:t>Cứ thử nghĩ xem giao thông trên đường là bạn hiểu. Cảnh tượng người đi đường ngược xuôi rất là hỗn loạn, khó kiểm soát.</w:t>
       </w:r>
     </w:p>
     <w:p>
@@ -2860,46 +2829,7 @@
         <w:pStyle w:val="NormalWeb"/>
         <w:shd w:val="clear" w:color="auto" w:fill="FFFFFF"/>
         <w:spacing w:before="0" w:beforeAutospacing="0" w:after="120" w:afterAutospacing="0"/>
-        <w:rPr>
-          <w:color w:val="000000"/>
-          <w:sz w:val="22"/>
-          <w:szCs w:val="22"/>
-        </w:rPr>
-      </w:pPr>
-      <w:r>
-        <w:rPr>
-          <w:color w:val="000000"/>
-          <w:sz w:val="22"/>
-          <w:szCs w:val="22"/>
-        </w:rPr>
-        <w:t>Khi thiết kế luồng người dùng, hãy tập trung vào luồng một chiều.</w:t>
-      </w:r>
-    </w:p>
-    <w:p>
-      <w:pPr>
-        <w:pStyle w:val="NormalWeb"/>
-        <w:shd w:val="clear" w:color="auto" w:fill="FFFFFF"/>
-        <w:spacing w:before="0" w:beforeAutospacing="0" w:after="120" w:afterAutospacing="0"/>
-        <w:rPr>
-          <w:color w:val="000000"/>
-          <w:sz w:val="22"/>
-          <w:szCs w:val="22"/>
-        </w:rPr>
-      </w:pPr>
-      <w:r>
-        <w:rPr>
-          <w:color w:val="000000"/>
-          <w:sz w:val="22"/>
-          <w:szCs w:val="22"/>
-        </w:rPr>
-        <w:t>Cứ thử nghĩ xem giao thông trên đường là bạn hiểu. Cảnh tượng người đi đường ngược xuôi rất là hỗn loạn, khó kiểm soát.</w:t>
-      </w:r>
-    </w:p>
-    <w:p>
-      <w:pPr>
-        <w:pStyle w:val="NormalWeb"/>
-        <w:shd w:val="clear" w:color="auto" w:fill="FFFFFF"/>
-        <w:spacing w:before="0" w:beforeAutospacing="0" w:after="120" w:afterAutospacing="0"/>
+        <w:jc w:val="both"/>
         <w:rPr>
           <w:color w:val="000000"/>
           <w:sz w:val="22"/>
@@ -2946,6 +2876,7 @@
         <w:pStyle w:val="NormalWeb"/>
         <w:shd w:val="clear" w:color="auto" w:fill="FFFFFF"/>
         <w:spacing w:before="0" w:beforeAutospacing="0" w:after="120" w:afterAutospacing="0"/>
+        <w:jc w:val="both"/>
         <w:rPr>
           <w:color w:val="000000"/>
           <w:sz w:val="22"/>
@@ -2966,6 +2897,7 @@
         <w:pStyle w:val="NormalWeb"/>
         <w:shd w:val="clear" w:color="auto" w:fill="FFFFFF"/>
         <w:spacing w:before="0" w:beforeAutospacing="0" w:after="120" w:afterAutospacing="0"/>
+        <w:jc w:val="both"/>
         <w:rPr>
           <w:color w:val="000000"/>
           <w:sz w:val="22"/>
@@ -2986,6 +2918,7 @@
         <w:pStyle w:val="NormalWeb"/>
         <w:shd w:val="clear" w:color="auto" w:fill="FFFFFF"/>
         <w:spacing w:before="0" w:beforeAutospacing="0" w:after="120" w:afterAutospacing="0"/>
+        <w:jc w:val="both"/>
         <w:rPr>
           <w:color w:val="000000"/>
           <w:sz w:val="22"/>
@@ -3006,6 +2939,7 @@
         <w:pStyle w:val="NormalWeb"/>
         <w:shd w:val="clear" w:color="auto" w:fill="FFFFFF"/>
         <w:spacing w:before="0" w:beforeAutospacing="0" w:after="240" w:afterAutospacing="0"/>
+        <w:jc w:val="both"/>
         <w:rPr>
           <w:color w:val="000000"/>
           <w:sz w:val="22"/>
@@ -3026,6 +2960,7 @@
         <w:pStyle w:val="NormalWeb"/>
         <w:shd w:val="clear" w:color="auto" w:fill="FFFFFF"/>
         <w:spacing w:before="0" w:beforeAutospacing="0" w:after="360" w:afterAutospacing="0"/>
+        <w:jc w:val="both"/>
         <w:rPr>
           <w:color w:val="000000"/>
           <w:sz w:val="22"/>
@@ -3072,6 +3007,7 @@
         <w:pStyle w:val="NormalWeb"/>
         <w:shd w:val="clear" w:color="auto" w:fill="FFFFFF"/>
         <w:spacing w:before="0" w:beforeAutospacing="0" w:after="120" w:afterAutospacing="0"/>
+        <w:jc w:val="both"/>
         <w:rPr>
           <w:color w:val="000000"/>
           <w:sz w:val="22"/>
@@ -3092,6 +3028,7 @@
         <w:pStyle w:val="NormalWeb"/>
         <w:shd w:val="clear" w:color="auto" w:fill="FFFFFF"/>
         <w:spacing w:before="0" w:beforeAutospacing="0" w:after="240" w:afterAutospacing="0"/>
+        <w:jc w:val="both"/>
         <w:rPr>
           <w:color w:val="000000"/>
           <w:sz w:val="22"/>
@@ -3138,6 +3075,7 @@
         <w:pStyle w:val="NormalWeb"/>
         <w:shd w:val="clear" w:color="auto" w:fill="FFFFFF"/>
         <w:spacing w:before="0" w:beforeAutospacing="0" w:after="120" w:afterAutospacing="0"/>
+        <w:jc w:val="both"/>
         <w:rPr>
           <w:color w:val="000000"/>
           <w:sz w:val="23"/>
@@ -3158,6 +3096,7 @@
         <w:pStyle w:val="NormalWeb"/>
         <w:shd w:val="clear" w:color="auto" w:fill="FFFFFF"/>
         <w:spacing w:before="0" w:beforeAutospacing="0" w:after="120" w:afterAutospacing="0"/>
+        <w:jc w:val="both"/>
         <w:rPr>
           <w:color w:val="000000"/>
           <w:sz w:val="23"/>
@@ -3178,6 +3117,7 @@
         <w:pStyle w:val="NormalWeb"/>
         <w:shd w:val="clear" w:color="auto" w:fill="FFFFFF"/>
         <w:spacing w:before="0" w:beforeAutospacing="0" w:after="120" w:afterAutospacing="0"/>
+        <w:jc w:val="both"/>
         <w:rPr>
           <w:color w:val="000000"/>
           <w:sz w:val="22"/>
@@ -3206,6 +3146,7 @@
         <w:pStyle w:val="NormalWeb"/>
         <w:shd w:val="clear" w:color="auto" w:fill="FFFFFF"/>
         <w:spacing w:before="0" w:beforeAutospacing="0" w:after="360" w:afterAutospacing="0"/>
+        <w:jc w:val="both"/>
         <w:rPr>
           <w:color w:val="000000"/>
           <w:sz w:val="22"/>
@@ -3252,6 +3193,7 @@
         <w:pStyle w:val="NormalWeb"/>
         <w:shd w:val="clear" w:color="auto" w:fill="FFFFFF"/>
         <w:spacing w:before="0" w:beforeAutospacing="0" w:after="120" w:afterAutospacing="0"/>
+        <w:jc w:val="both"/>
         <w:rPr>
           <w:color w:val="000000"/>
           <w:sz w:val="22"/>
@@ -3272,6 +3214,7 @@
         <w:pStyle w:val="NormalWeb"/>
         <w:shd w:val="clear" w:color="auto" w:fill="FFFFFF"/>
         <w:spacing w:before="0" w:beforeAutospacing="0" w:after="120" w:afterAutospacing="0"/>
+        <w:jc w:val="both"/>
         <w:rPr>
           <w:color w:val="000000"/>
           <w:sz w:val="22"/>
@@ -3292,6 +3235,7 @@
         <w:pStyle w:val="NormalWeb"/>
         <w:shd w:val="clear" w:color="auto" w:fill="FFFFFF"/>
         <w:spacing w:before="0" w:beforeAutospacing="0" w:after="120" w:afterAutospacing="0"/>
+        <w:jc w:val="both"/>
         <w:rPr>
           <w:color w:val="000000"/>
           <w:sz w:val="22"/>
@@ -3312,6 +3256,7 @@
         <w:pStyle w:val="NormalWeb"/>
         <w:shd w:val="clear" w:color="auto" w:fill="FFFFFF"/>
         <w:spacing w:before="0" w:beforeAutospacing="0" w:after="120" w:afterAutospacing="0"/>
+        <w:jc w:val="both"/>
         <w:rPr>
           <w:color w:val="000000"/>
           <w:sz w:val="22"/>
@@ -3332,6 +3277,7 @@
         <w:pStyle w:val="NormalWeb"/>
         <w:shd w:val="clear" w:color="auto" w:fill="FFFFFF"/>
         <w:spacing w:before="0" w:beforeAutospacing="0" w:after="360" w:afterAutospacing="0"/>
+        <w:jc w:val="both"/>
         <w:rPr>
           <w:color w:val="000000"/>
           <w:sz w:val="22"/>
@@ -3370,55 +3316,58 @@
           <w:sz w:val="28"/>
           <w:szCs w:val="28"/>
         </w:rPr>
+        <w:t>Sử dụng màu sắc thông minh</w:t>
+      </w:r>
+    </w:p>
+    <w:p>
+      <w:pPr>
+        <w:pStyle w:val="NormalWeb"/>
+        <w:shd w:val="clear" w:color="auto" w:fill="FFFFFF"/>
+        <w:spacing w:before="0" w:beforeAutospacing="0" w:after="120" w:afterAutospacing="0"/>
+        <w:jc w:val="both"/>
+        <w:rPr>
+          <w:color w:val="000000"/>
+          <w:sz w:val="22"/>
+          <w:szCs w:val="22"/>
+        </w:rPr>
+      </w:pPr>
+      <w:r>
+        <w:rPr>
+          <w:color w:val="000000"/>
+          <w:sz w:val="22"/>
+          <w:szCs w:val="22"/>
+        </w:rPr>
+        <w:t>Nếu bạn định kết hợp màu vào User Flows của mình, thì tốt hơn hết bạn nên mô tả màu rõ ràng (càng ít dùng càng tốt) hoặc tốt nhất là không sử dụng màu.</w:t>
+      </w:r>
+    </w:p>
+    <w:p>
+      <w:pPr>
+        <w:pStyle w:val="NormalWeb"/>
+        <w:shd w:val="clear" w:color="auto" w:fill="FFFFFF"/>
+        <w:spacing w:before="0" w:beforeAutospacing="0" w:after="120" w:afterAutospacing="0"/>
+        <w:jc w:val="both"/>
+        <w:rPr>
+          <w:color w:val="000000"/>
+          <w:sz w:val="22"/>
+          <w:szCs w:val="22"/>
+        </w:rPr>
+      </w:pPr>
+      <w:r>
+        <w:rPr>
+          <w:color w:val="000000"/>
+          <w:sz w:val="22"/>
+          <w:szCs w:val="22"/>
+        </w:rPr>
         <w:lastRenderedPageBreak/>
-        <w:t>Sử dụng màu sắc thông minh</w:t>
+        <w:t>Ví dụ: Bạn có thể gán màu đỏ cho các quyết định, màu xanh cho màn hình, màu vàng cho điểm bắt đầu, v.v.</w:t>
       </w:r>
     </w:p>
     <w:p>
       <w:pPr>
         <w:pStyle w:val="NormalWeb"/>
         <w:shd w:val="clear" w:color="auto" w:fill="FFFFFF"/>
-        <w:spacing w:before="0" w:beforeAutospacing="0" w:after="120" w:afterAutospacing="0"/>
-        <w:rPr>
-          <w:color w:val="000000"/>
-          <w:sz w:val="22"/>
-          <w:szCs w:val="22"/>
-        </w:rPr>
-      </w:pPr>
-      <w:r>
-        <w:rPr>
-          <w:color w:val="000000"/>
-          <w:sz w:val="22"/>
-          <w:szCs w:val="22"/>
-        </w:rPr>
-        <w:t>Nếu bạn định kết hợp màu vào User Flows của mình, thì tốt hơn hết bạn nên mô tả màu rõ ràng (càng ít dùng càng tốt) hoặc tốt nhất là không sử dụng màu.</w:t>
-      </w:r>
-    </w:p>
-    <w:p>
-      <w:pPr>
-        <w:pStyle w:val="NormalWeb"/>
-        <w:shd w:val="clear" w:color="auto" w:fill="FFFFFF"/>
-        <w:spacing w:before="0" w:beforeAutospacing="0" w:after="120" w:afterAutospacing="0"/>
-        <w:rPr>
-          <w:color w:val="000000"/>
-          <w:sz w:val="22"/>
-          <w:szCs w:val="22"/>
-        </w:rPr>
-      </w:pPr>
-      <w:r>
-        <w:rPr>
-          <w:color w:val="000000"/>
-          <w:sz w:val="22"/>
-          <w:szCs w:val="22"/>
-        </w:rPr>
-        <w:t>Ví dụ: Bạn có thể gán màu đỏ cho các quyết định, màu xanh cho màn hình, màu vàng cho điểm bắt đầu, v.v.</w:t>
-      </w:r>
-    </w:p>
-    <w:p>
-      <w:pPr>
-        <w:pStyle w:val="NormalWeb"/>
-        <w:shd w:val="clear" w:color="auto" w:fill="FFFFFF"/>
         <w:spacing w:before="0" w:beforeAutospacing="0" w:after="360" w:afterAutospacing="0"/>
+        <w:jc w:val="both"/>
         <w:rPr>
           <w:color w:val="000000"/>
           <w:sz w:val="22"/>
@@ -3464,6 +3413,7 @@
       <w:pPr>
         <w:shd w:val="clear" w:color="auto" w:fill="FFFFFF"/>
         <w:spacing w:after="120" w:line="240" w:lineRule="auto"/>
+        <w:jc w:val="both"/>
         <w:rPr>
           <w:rFonts w:ascii="Times New Roman" w:eastAsia="Times New Roman" w:hAnsi="Times New Roman" w:cs="Times New Roman"/>
           <w:color w:val="000000"/>
@@ -3481,6 +3431,7 @@
       <w:pPr>
         <w:shd w:val="clear" w:color="auto" w:fill="FFFFFF"/>
         <w:spacing w:after="360" w:line="240" w:lineRule="auto"/>
+        <w:jc w:val="both"/>
         <w:rPr>
           <w:rFonts w:ascii="Times New Roman" w:eastAsia="Times New Roman" w:hAnsi="Times New Roman" w:cs="Times New Roman"/>
           <w:color w:val="000000"/>
@@ -3498,6 +3449,7 @@
       <w:pPr>
         <w:shd w:val="clear" w:color="auto" w:fill="FFFFFF"/>
         <w:spacing w:after="0" w:line="240" w:lineRule="auto"/>
+        <w:jc w:val="both"/>
         <w:rPr>
           <w:rFonts w:ascii="Times New Roman" w:eastAsia="Times New Roman" w:hAnsi="Times New Roman" w:cs="Times New Roman"/>
           <w:color w:val="000000"/>
@@ -3520,6 +3472,7 @@
         <w:shd w:val="clear" w:color="auto" w:fill="FFFFFF"/>
         <w:spacing w:before="100" w:beforeAutospacing="1" w:after="100" w:afterAutospacing="1" w:line="240" w:lineRule="auto"/>
         <w:ind w:left="360"/>
+        <w:jc w:val="both"/>
         <w:rPr>
           <w:rFonts w:ascii="Times New Roman" w:eastAsia="Times New Roman" w:hAnsi="Times New Roman" w:cs="Times New Roman"/>
           <w:color w:val="000000"/>
@@ -3542,6 +3495,7 @@
         <w:shd w:val="clear" w:color="auto" w:fill="FFFFFF"/>
         <w:spacing w:before="100" w:beforeAutospacing="1" w:after="100" w:afterAutospacing="1" w:line="240" w:lineRule="auto"/>
         <w:ind w:left="360"/>
+        <w:jc w:val="both"/>
         <w:rPr>
           <w:rFonts w:ascii="Times New Roman" w:eastAsia="Times New Roman" w:hAnsi="Times New Roman" w:cs="Times New Roman"/>
           <w:color w:val="000000"/>
@@ -3559,6 +3513,7 @@
       <w:pPr>
         <w:shd w:val="clear" w:color="auto" w:fill="FFFFFF"/>
         <w:spacing w:after="360" w:line="240" w:lineRule="auto"/>
+        <w:jc w:val="both"/>
         <w:rPr>
           <w:rFonts w:ascii="Times New Roman" w:eastAsia="Times New Roman" w:hAnsi="Times New Roman" w:cs="Times New Roman"/>
           <w:color w:val="000000"/>
@@ -3603,6 +3558,7 @@
         <w:pStyle w:val="NormalWeb"/>
         <w:shd w:val="clear" w:color="auto" w:fill="FFFFFF"/>
         <w:spacing w:before="0" w:beforeAutospacing="0" w:after="120" w:afterAutospacing="0"/>
+        <w:jc w:val="both"/>
         <w:rPr>
           <w:color w:val="000000"/>
           <w:sz w:val="22"/>
@@ -3623,6 +3579,7 @@
         <w:pStyle w:val="NormalWeb"/>
         <w:shd w:val="clear" w:color="auto" w:fill="FFFFFF"/>
         <w:spacing w:before="0" w:beforeAutospacing="0" w:after="240" w:afterAutospacing="0"/>
+        <w:jc w:val="both"/>
         <w:rPr>
           <w:color w:val="000000"/>
           <w:sz w:val="22"/>
@@ -3741,6 +3698,7 @@
         <w:pStyle w:val="NormalWeb"/>
         <w:shd w:val="clear" w:color="auto" w:fill="FFFFFF"/>
         <w:spacing w:before="0" w:beforeAutospacing="0" w:after="360" w:afterAutospacing="0"/>
+        <w:jc w:val="both"/>
         <w:rPr>
           <w:color w:val="000000"/>
           <w:sz w:val="22"/>
@@ -3758,6 +3716,7 @@
     </w:p>
     <w:p>
       <w:pPr>
+        <w:jc w:val="both"/>
         <w:rPr>
           <w:rFonts w:ascii="Times New Roman" w:hAnsi="Times New Roman" w:cs="Times New Roman"/>
         </w:rPr>
@@ -3823,6 +3782,7 @@
         <w:pStyle w:val="NormalWeb"/>
         <w:shd w:val="clear" w:color="auto" w:fill="FFFFFF"/>
         <w:spacing w:before="0" w:beforeAutospacing="0" w:after="360" w:afterAutospacing="0"/>
+        <w:jc w:val="both"/>
         <w:rPr>
           <w:color w:val="000000"/>
           <w:sz w:val="22"/>
@@ -3843,6 +3803,7 @@
         <w:pStyle w:val="NormalWeb"/>
         <w:shd w:val="clear" w:color="auto" w:fill="FFFFFF"/>
         <w:spacing w:before="0" w:beforeAutospacing="0" w:after="120" w:afterAutospacing="0"/>
+        <w:jc w:val="both"/>
         <w:rPr>
           <w:color w:val="000000"/>
           <w:sz w:val="22"/>
@@ -3863,6 +3824,7 @@
         <w:pStyle w:val="NormalWeb"/>
         <w:shd w:val="clear" w:color="auto" w:fill="FFFFFF"/>
         <w:spacing w:before="0" w:beforeAutospacing="0" w:after="120" w:afterAutospacing="0"/>
+        <w:jc w:val="both"/>
         <w:rPr>
           <w:color w:val="000000"/>
           <w:sz w:val="22"/>
@@ -3883,6 +3845,7 @@
         <w:pStyle w:val="NormalWeb"/>
         <w:shd w:val="clear" w:color="auto" w:fill="FFFFFF"/>
         <w:spacing w:before="0" w:beforeAutospacing="0" w:after="360" w:afterAutospacing="0"/>
+        <w:jc w:val="both"/>
         <w:rPr>
           <w:rFonts w:ascii="Helvetica" w:hAnsi="Helvetica" w:cs="Helvetica"/>
           <w:color w:val="000000"/>
@@ -3938,6 +3901,7 @@
       <w:pPr>
         <w:shd w:val="clear" w:color="auto" w:fill="FFFFFF"/>
         <w:spacing w:after="360" w:line="240" w:lineRule="auto"/>
+        <w:jc w:val="both"/>
         <w:rPr>
           <w:rFonts w:ascii="Times New Roman" w:eastAsia="Times New Roman" w:hAnsi="Times New Roman" w:cs="Times New Roman"/>
           <w:color w:val="000000"/>
@@ -3954,6 +3918,7 @@
     <w:p>
       <w:pPr>
         <w:spacing w:after="0" w:line="240" w:lineRule="auto"/>
+        <w:jc w:val="both"/>
         <w:rPr>
           <w:rFonts w:ascii="Times New Roman" w:eastAsia="Times New Roman" w:hAnsi="Times New Roman" w:cs="Times New Roman"/>
         </w:rPr>
@@ -4018,6 +3983,7 @@
       <w:pPr>
         <w:shd w:val="clear" w:color="auto" w:fill="FFFFFF"/>
         <w:spacing w:after="0" w:line="240" w:lineRule="auto"/>
+        <w:jc w:val="both"/>
         <w:rPr>
           <w:rFonts w:ascii="Times New Roman" w:eastAsia="Times New Roman" w:hAnsi="Times New Roman" w:cs="Times New Roman"/>
           <w:color w:val="000000"/>
@@ -4039,7 +4005,8 @@
         </w:numPr>
         <w:shd w:val="clear" w:color="auto" w:fill="FFFFFF"/>
         <w:spacing w:before="100" w:beforeAutospacing="1" w:after="100" w:afterAutospacing="1" w:line="240" w:lineRule="auto"/>
-        <w:ind w:left="0"/>
+        <w:ind w:left="360"/>
+        <w:jc w:val="both"/>
         <w:rPr>
           <w:rFonts w:ascii="Times New Roman" w:eastAsia="Times New Roman" w:hAnsi="Times New Roman" w:cs="Times New Roman"/>
           <w:color w:val="000000"/>
@@ -4061,7 +4028,8 @@
         </w:numPr>
         <w:shd w:val="clear" w:color="auto" w:fill="FFFFFF"/>
         <w:spacing w:before="100" w:beforeAutospacing="1" w:after="100" w:afterAutospacing="1" w:line="240" w:lineRule="auto"/>
-        <w:ind w:left="0"/>
+        <w:ind w:left="360"/>
+        <w:jc w:val="both"/>
         <w:rPr>
           <w:rFonts w:ascii="Times New Roman" w:eastAsia="Times New Roman" w:hAnsi="Times New Roman" w:cs="Times New Roman"/>
           <w:color w:val="000000"/>
@@ -4083,7 +4051,8 @@
         </w:numPr>
         <w:shd w:val="clear" w:color="auto" w:fill="FFFFFF"/>
         <w:spacing w:before="100" w:beforeAutospacing="1" w:after="100" w:afterAutospacing="1" w:line="240" w:lineRule="auto"/>
-        <w:ind w:left="0"/>
+        <w:ind w:left="360"/>
+        <w:jc w:val="both"/>
         <w:rPr>
           <w:rFonts w:ascii="Times New Roman" w:eastAsia="Times New Roman" w:hAnsi="Times New Roman" w:cs="Times New Roman"/>
           <w:color w:val="000000"/>
@@ -4096,18 +4065,6 @@
         </w:rPr>
         <w:t>Màu cam: Các phần cần quyết định</w:t>
       </w:r>
-    </w:p>
-    <w:p>
-      <w:pPr>
-        <w:spacing w:after="120"/>
-        <w:jc w:val="both"/>
-        <w:rPr>
-          <w:rFonts w:ascii="Times New Roman" w:hAnsi="Times New Roman" w:cs="Times New Roman"/>
-          <w:b/>
-          <w:sz w:val="28"/>
-          <w:szCs w:val="28"/>
-        </w:rPr>
-      </w:pPr>
     </w:p>
     <w:p>
       <w:pPr>
@@ -4134,8 +4091,1667 @@
         </w:rPr>
         <w:t xml:space="preserve"> Trang web bán hàng</w:t>
       </w:r>
+      <w:r>
+        <w:rPr>
+          <w:rFonts w:ascii="Times New Roman" w:hAnsi="Times New Roman" w:cs="Times New Roman"/>
+          <w:b/>
+          <w:sz w:val="28"/>
+          <w:szCs w:val="28"/>
+        </w:rPr>
+        <w:t xml:space="preserve"> #1</w:t>
+      </w:r>
+    </w:p>
+    <w:p>
+      <w:pPr>
+        <w:shd w:val="clear" w:color="auto" w:fill="FFFFFF"/>
+        <w:spacing w:after="120" w:line="240" w:lineRule="auto"/>
+        <w:jc w:val="both"/>
+        <w:rPr>
+          <w:rFonts w:ascii="Times New Roman" w:eastAsia="Times New Roman" w:hAnsi="Times New Roman" w:cs="Times New Roman"/>
+          <w:color w:val="000000"/>
+        </w:rPr>
+      </w:pPr>
+      <w:r>
+        <w:rPr>
+          <w:rFonts w:ascii="Times New Roman" w:eastAsia="Times New Roman" w:hAnsi="Times New Roman" w:cs="Times New Roman"/>
+          <w:color w:val="000000"/>
+        </w:rPr>
+        <w:t>Thiết kế trang web bán hàng hoặc trang web thương mại điện tử không phải là việc đơn giản.</w:t>
+      </w:r>
+    </w:p>
+    <w:p>
+      <w:pPr>
+        <w:shd w:val="clear" w:color="auto" w:fill="FFFFFF"/>
+        <w:spacing w:after="120" w:line="240" w:lineRule="auto"/>
+        <w:jc w:val="both"/>
+        <w:rPr>
+          <w:rFonts w:ascii="Times New Roman" w:eastAsia="Times New Roman" w:hAnsi="Times New Roman" w:cs="Times New Roman"/>
+          <w:color w:val="000000"/>
+        </w:rPr>
+      </w:pPr>
+      <w:r>
+        <w:rPr>
+          <w:rFonts w:ascii="Times New Roman" w:eastAsia="Times New Roman" w:hAnsi="Times New Roman" w:cs="Times New Roman"/>
+          <w:color w:val="000000"/>
+        </w:rPr>
+        <w:t>Thông thường, các trang liên quan đến tài khoản người dùng và thanh toán trực tuyến có luồng người dùng phức tạp hơn.</w:t>
+      </w:r>
+    </w:p>
+    <w:p>
+      <w:pPr>
+        <w:shd w:val="clear" w:color="auto" w:fill="FFFFFF"/>
+        <w:spacing w:after="120" w:line="240" w:lineRule="auto"/>
+        <w:jc w:val="both"/>
+        <w:rPr>
+          <w:rFonts w:ascii="Times New Roman" w:eastAsia="Times New Roman" w:hAnsi="Times New Roman" w:cs="Times New Roman"/>
+          <w:color w:val="000000"/>
+        </w:rPr>
+      </w:pPr>
+      <w:r>
+        <w:rPr>
+          <w:rFonts w:ascii="Times New Roman" w:eastAsia="Times New Roman" w:hAnsi="Times New Roman" w:cs="Times New Roman"/>
+          <w:color w:val="000000"/>
+        </w:rPr>
+        <w:t>Ngoài ra, nếu trang web có các tính năng thiết kế riêng thì có rất nhiều luồng cần phải xác định rõ ràng.</w:t>
+      </w:r>
+    </w:p>
+    <w:p>
+      <w:pPr>
+        <w:shd w:val="clear" w:color="auto" w:fill="FFFFFF"/>
+        <w:spacing w:after="120" w:line="240" w:lineRule="auto"/>
+        <w:jc w:val="both"/>
+        <w:rPr>
+          <w:rFonts w:ascii="Times New Roman" w:eastAsia="Times New Roman" w:hAnsi="Times New Roman" w:cs="Times New Roman"/>
+          <w:color w:val="000000"/>
+        </w:rPr>
+      </w:pPr>
+      <w:r>
+        <w:rPr>
+          <w:rFonts w:ascii="Times New Roman" w:eastAsia="Times New Roman" w:hAnsi="Times New Roman" w:cs="Times New Roman"/>
+          <w:color w:val="000000"/>
+        </w:rPr>
+        <w:t>Thay đổi luồng đôi khi là thay đổi cả cấu trúc thiết kế, thậm chí có thể các công việc thực hiện trước đó không sử dụng được nữa.</w:t>
+      </w:r>
+    </w:p>
+    <w:p>
+      <w:pPr>
+        <w:shd w:val="clear" w:color="auto" w:fill="FFFFFF"/>
+        <w:spacing w:after="0" w:line="240" w:lineRule="auto"/>
+        <w:jc w:val="both"/>
+        <w:rPr>
+          <w:rFonts w:ascii="Times New Roman" w:eastAsia="Times New Roman" w:hAnsi="Times New Roman" w:cs="Times New Roman"/>
+          <w:color w:val="000000"/>
+        </w:rPr>
+      </w:pPr>
+      <w:r>
+        <w:rPr>
+          <w:rFonts w:ascii="Times New Roman" w:eastAsia="Times New Roman" w:hAnsi="Times New Roman" w:cs="Times New Roman"/>
+          <w:color w:val="000000"/>
+        </w:rPr>
+        <w:t>User Flows của trang web này thể hiện quá trình từ thời điểm người dùng chọn thanh toán mua hàng:</w:t>
+      </w:r>
+    </w:p>
+    <w:p>
+      <w:pPr>
+        <w:numPr>
+          <w:ilvl w:val="0"/>
+          <w:numId w:val="38"/>
+        </w:numPr>
+        <w:shd w:val="clear" w:color="auto" w:fill="FFFFFF"/>
+        <w:spacing w:before="100" w:beforeAutospacing="1" w:after="100" w:afterAutospacing="1" w:line="240" w:lineRule="auto"/>
+        <w:ind w:left="360"/>
+        <w:jc w:val="both"/>
+        <w:rPr>
+          <w:rFonts w:ascii="Times New Roman" w:eastAsia="Times New Roman" w:hAnsi="Times New Roman" w:cs="Times New Roman"/>
+          <w:color w:val="000000"/>
+        </w:rPr>
+      </w:pPr>
+      <w:r>
+        <w:rPr>
+          <w:rFonts w:ascii="Times New Roman" w:eastAsia="Times New Roman" w:hAnsi="Times New Roman" w:cs="Times New Roman"/>
+          <w:color w:val="000000"/>
+        </w:rPr>
+        <w:t>Nếu khách hàng đã có tài khoản thì cần đăng nhập</w:t>
+      </w:r>
+    </w:p>
+    <w:p>
+      <w:pPr>
+        <w:numPr>
+          <w:ilvl w:val="0"/>
+          <w:numId w:val="38"/>
+        </w:numPr>
+        <w:shd w:val="clear" w:color="auto" w:fill="FFFFFF"/>
+        <w:spacing w:before="100" w:beforeAutospacing="1" w:after="100" w:afterAutospacing="1" w:line="240" w:lineRule="auto"/>
+        <w:ind w:left="360"/>
+        <w:jc w:val="both"/>
+        <w:rPr>
+          <w:rFonts w:ascii="Times New Roman" w:eastAsia="Times New Roman" w:hAnsi="Times New Roman" w:cs="Times New Roman"/>
+          <w:color w:val="000000"/>
+        </w:rPr>
+      </w:pPr>
+      <w:r>
+        <w:rPr>
+          <w:rFonts w:ascii="Times New Roman" w:eastAsia="Times New Roman" w:hAnsi="Times New Roman" w:cs="Times New Roman"/>
+          <w:color w:val="000000"/>
+        </w:rPr>
+        <w:t>Nếu chưa thì cần tạo tài khoản mới</w:t>
+      </w:r>
+    </w:p>
+    <w:p>
+      <w:pPr>
+        <w:numPr>
+          <w:ilvl w:val="0"/>
+          <w:numId w:val="38"/>
+        </w:numPr>
+        <w:shd w:val="clear" w:color="auto" w:fill="FFFFFF"/>
+        <w:spacing w:before="100" w:beforeAutospacing="1" w:after="100" w:afterAutospacing="1" w:line="240" w:lineRule="auto"/>
+        <w:ind w:left="360"/>
+        <w:jc w:val="both"/>
+        <w:rPr>
+          <w:rFonts w:ascii="Times New Roman" w:eastAsia="Times New Roman" w:hAnsi="Times New Roman" w:cs="Times New Roman"/>
+          <w:color w:val="000000"/>
+        </w:rPr>
+      </w:pPr>
+      <w:r>
+        <w:rPr>
+          <w:rFonts w:ascii="Times New Roman" w:eastAsia="Times New Roman" w:hAnsi="Times New Roman" w:cs="Times New Roman"/>
+          <w:color w:val="000000"/>
+        </w:rPr>
+        <w:t>V</w:t>
+      </w:r>
+      <w:r>
+        <w:rPr>
+          <w:rFonts w:ascii="Times New Roman" w:eastAsia="Times New Roman" w:hAnsi="Times New Roman" w:cs="Times New Roman"/>
+          <w:color w:val="000000"/>
+        </w:rPr>
+        <w:t>à một vài bước tiếp theo để thực hiện mua hàng thành công.</w:t>
+      </w:r>
+    </w:p>
+    <w:p>
+      <w:pPr>
+        <w:spacing w:after="0" w:line="240" w:lineRule="auto"/>
+        <w:jc w:val="both"/>
+        <w:rPr>
+          <w:rFonts w:ascii="Times New Roman" w:eastAsia="Times New Roman" w:hAnsi="Times New Roman" w:cs="Times New Roman"/>
+        </w:rPr>
+      </w:pPr>
+      <w:r>
+        <w:rPr>
+          <w:rFonts w:ascii="Times New Roman" w:eastAsia="Times New Roman" w:hAnsi="Times New Roman" w:cs="Times New Roman"/>
+          <w:noProof/>
+        </w:rPr>
+        <w:lastRenderedPageBreak/>
+        <w:drawing>
+          <wp:inline distT="0" distB="0" distL="0" distR="0">
+            <wp:extent cx="6157595" cy="3972154"/>
+            <wp:effectExtent l="0" t="0" r="0" b="9525"/>
+            <wp:docPr id="2" name="Picture 2" descr="Ví dụ Luồng người dùng (User Flows) của một trang web bán hàng có đăng ký  tài khoản"/>
+            <wp:cNvGraphicFramePr>
+              <a:graphicFrameLocks xmlns:a="http://schemas.openxmlformats.org/drawingml/2006/main" noChangeAspect="1"/>
+            </wp:cNvGraphicFramePr>
+            <a:graphic xmlns:a="http://schemas.openxmlformats.org/drawingml/2006/main">
+              <a:graphicData uri="http://schemas.openxmlformats.org/drawingml/2006/picture">
+                <pic:pic xmlns:pic="http://schemas.openxmlformats.org/drawingml/2006/picture">
+                  <pic:nvPicPr>
+                    <pic:cNvPr id="0" name="Picture 1" descr="Ví dụ Luồng người dùng (User Flows) của một trang web bán hàng có đăng ký  tài khoản"/>
+                    <pic:cNvPicPr>
+                      <a:picLocks noChangeAspect="1" noChangeArrowheads="1"/>
+                    </pic:cNvPicPr>
+                  </pic:nvPicPr>
+                  <pic:blipFill>
+                    <a:blip r:embed="rId10">
+                      <a:extLst>
+                        <a:ext uri="{28A0092B-C50C-407E-A947-70E740481C1C}">
+                          <a14:useLocalDpi xmlns:a14="http://schemas.microsoft.com/office/drawing/2010/main" val="0"/>
+                        </a:ext>
+                      </a:extLst>
+                    </a:blip>
+                    <a:srcRect/>
+                    <a:stretch>
+                      <a:fillRect/>
+                    </a:stretch>
+                  </pic:blipFill>
+                  <pic:spPr bwMode="auto">
+                    <a:xfrm>
+                      <a:off x="0" y="0"/>
+                      <a:ext cx="6234387" cy="4021691"/>
+                    </a:xfrm>
+                    <a:prstGeom prst="rect">
+                      <a:avLst/>
+                    </a:prstGeom>
+                    <a:noFill/>
+                    <a:ln>
+                      <a:noFill/>
+                    </a:ln>
+                  </pic:spPr>
+                </pic:pic>
+              </a:graphicData>
+            </a:graphic>
+          </wp:inline>
+        </w:drawing>
+      </w:r>
+    </w:p>
+    <w:p>
+      <w:pPr>
+        <w:shd w:val="clear" w:color="auto" w:fill="FFFFFF"/>
+        <w:spacing w:after="120" w:line="240" w:lineRule="auto"/>
+        <w:jc w:val="both"/>
+        <w:rPr>
+          <w:rFonts w:ascii="Times New Roman" w:eastAsia="Times New Roman" w:hAnsi="Times New Roman" w:cs="Times New Roman"/>
+          <w:color w:val="000000"/>
+        </w:rPr>
+      </w:pPr>
+      <w:r>
+        <w:rPr>
+          <w:rFonts w:ascii="Times New Roman" w:eastAsia="Times New Roman" w:hAnsi="Times New Roman" w:cs="Times New Roman"/>
+          <w:color w:val="000000"/>
+        </w:rPr>
+        <w:t>User Flows này trông thì phức tạp nhưng đã truyền tải các thông điệp một cách đơn giản, rõ ràng.</w:t>
+      </w:r>
+    </w:p>
+    <w:p>
+      <w:pPr>
+        <w:shd w:val="clear" w:color="auto" w:fill="FFFFFF"/>
+        <w:spacing w:after="120" w:line="240" w:lineRule="auto"/>
+        <w:jc w:val="both"/>
+        <w:rPr>
+          <w:rFonts w:ascii="Times New Roman" w:eastAsia="Times New Roman" w:hAnsi="Times New Roman" w:cs="Times New Roman"/>
+          <w:color w:val="000000"/>
+        </w:rPr>
+      </w:pPr>
+      <w:r>
+        <w:rPr>
+          <w:rFonts w:ascii="Times New Roman" w:eastAsia="Times New Roman" w:hAnsi="Times New Roman" w:cs="Times New Roman"/>
+          <w:color w:val="000000"/>
+        </w:rPr>
+        <w:t>Một ví dụ về User Flow của một trang web bán hàng khác:</w:t>
+      </w:r>
+    </w:p>
+    <w:p>
+      <w:pPr>
+        <w:spacing w:after="120"/>
+        <w:jc w:val="both"/>
+        <w:rPr>
+          <w:rFonts w:ascii="Times New Roman" w:hAnsi="Times New Roman" w:cs="Times New Roman"/>
+          <w:b/>
+          <w:sz w:val="28"/>
+          <w:szCs w:val="28"/>
+        </w:rPr>
+      </w:pPr>
+      <w:r>
+        <w:rPr>
+          <w:rFonts w:ascii="Times New Roman" w:eastAsia="Times New Roman" w:hAnsi="Times New Roman" w:cs="Times New Roman"/>
+          <w:noProof/>
+          <w:sz w:val="24"/>
+          <w:szCs w:val="24"/>
+        </w:rPr>
+        <w:lastRenderedPageBreak/>
+        <w:drawing>
+          <wp:inline distT="0" distB="0" distL="0" distR="0">
+            <wp:extent cx="6728926" cy="5771693"/>
+            <wp:effectExtent l="0" t="0" r="0" b="635"/>
+            <wp:docPr id="1" name="Picture 1" descr="https://saokim.digital/wp-content/uploads/2021/08/vi-du-wireflow-cua-mot-trang-web-ban-hang-1-1024x956.jpg"/>
+            <wp:cNvGraphicFramePr>
+              <a:graphicFrameLocks xmlns:a="http://schemas.openxmlformats.org/drawingml/2006/main" noChangeAspect="1"/>
+            </wp:cNvGraphicFramePr>
+            <a:graphic xmlns:a="http://schemas.openxmlformats.org/drawingml/2006/main">
+              <a:graphicData uri="http://schemas.openxmlformats.org/drawingml/2006/picture">
+                <pic:pic xmlns:pic="http://schemas.openxmlformats.org/drawingml/2006/picture">
+                  <pic:nvPicPr>
+                    <pic:cNvPr id="0" name="Picture 2" descr="https://saokim.digital/wp-content/uploads/2021/08/vi-du-wireflow-cua-mot-trang-web-ban-hang-1-1024x956.jpg"/>
+                    <pic:cNvPicPr>
+                      <a:picLocks noChangeAspect="1" noChangeArrowheads="1"/>
+                    </pic:cNvPicPr>
+                  </pic:nvPicPr>
+                  <pic:blipFill>
+                    <a:blip r:embed="rId11">
+                      <a:extLst>
+                        <a:ext uri="{28A0092B-C50C-407E-A947-70E740481C1C}">
+                          <a14:useLocalDpi xmlns:a14="http://schemas.microsoft.com/office/drawing/2010/main" val="0"/>
+                        </a:ext>
+                      </a:extLst>
+                    </a:blip>
+                    <a:srcRect/>
+                    <a:stretch>
+                      <a:fillRect/>
+                    </a:stretch>
+                  </pic:blipFill>
+                  <pic:spPr bwMode="auto">
+                    <a:xfrm>
+                      <a:off x="0" y="0"/>
+                      <a:ext cx="6782618" cy="5817747"/>
+                    </a:xfrm>
+                    <a:prstGeom prst="rect">
+                      <a:avLst/>
+                    </a:prstGeom>
+                    <a:noFill/>
+                    <a:ln>
+                      <a:noFill/>
+                    </a:ln>
+                  </pic:spPr>
+                </pic:pic>
+              </a:graphicData>
+            </a:graphic>
+          </wp:inline>
+        </w:drawing>
+      </w:r>
+    </w:p>
+    <w:p>
+      <w:pPr>
+        <w:pStyle w:val="ListParagraph"/>
+        <w:numPr>
+          <w:ilvl w:val="1"/>
+          <w:numId w:val="36"/>
+        </w:numPr>
+        <w:spacing w:after="120"/>
+        <w:jc w:val="both"/>
+        <w:rPr>
+          <w:rFonts w:ascii="Times New Roman" w:hAnsi="Times New Roman" w:cs="Times New Roman"/>
+          <w:b/>
+          <w:sz w:val="28"/>
+          <w:szCs w:val="28"/>
+        </w:rPr>
+      </w:pPr>
+      <w:r>
+        <w:rPr>
+          <w:rFonts w:ascii="Times New Roman" w:hAnsi="Times New Roman" w:cs="Times New Roman"/>
+          <w:b/>
+          <w:sz w:val="28"/>
+          <w:szCs w:val="28"/>
+        </w:rPr>
+        <w:t>Sử dụng flow kiểu Wireflow</w:t>
+      </w:r>
+    </w:p>
+    <w:p>
+      <w:pPr>
+        <w:shd w:val="clear" w:color="auto" w:fill="FFFFFF"/>
+        <w:spacing w:after="360" w:line="240" w:lineRule="auto"/>
+        <w:jc w:val="both"/>
+        <w:rPr>
+          <w:rFonts w:ascii="Times New Roman" w:eastAsia="Times New Roman" w:hAnsi="Times New Roman" w:cs="Times New Roman"/>
+          <w:color w:val="000000"/>
+        </w:rPr>
+      </w:pPr>
+      <w:r>
+        <w:rPr>
+          <w:rFonts w:ascii="Times New Roman" w:eastAsia="Times New Roman" w:hAnsi="Times New Roman" w:cs="Times New Roman"/>
+          <w:color w:val="000000"/>
+        </w:rPr>
+        <w:t>Dưới đây là một ví dụ khác về User Flows của trang web bán hàng, tại đây người dùng bắt đầu và hướng tới một mục tiêu mua thứ gì đó (hoặc đến trang xác nhận đơn đặt hàng).</w:t>
+      </w:r>
+    </w:p>
+    <w:p>
+      <w:pPr>
+        <w:spacing w:after="0" w:line="240" w:lineRule="auto"/>
+        <w:jc w:val="both"/>
+        <w:rPr>
+          <w:rFonts w:ascii="Times New Roman" w:eastAsia="Times New Roman" w:hAnsi="Times New Roman" w:cs="Times New Roman"/>
+        </w:rPr>
+      </w:pPr>
+      <w:r>
+        <w:rPr>
+          <w:rFonts w:ascii="Times New Roman" w:eastAsia="Times New Roman" w:hAnsi="Times New Roman" w:cs="Times New Roman"/>
+          <w:noProof/>
+        </w:rPr>
+        <w:lastRenderedPageBreak/>
+        <w:drawing>
+          <wp:inline distT="0" distB="0" distL="0" distR="0">
+            <wp:extent cx="6707579" cy="4423088"/>
+            <wp:effectExtent l="0" t="0" r="0" b="0"/>
+            <wp:docPr id="3" name="Picture 3" descr="Ví dụ Wireflow của một trang web bán hàng"/>
+            <wp:cNvGraphicFramePr>
+              <a:graphicFrameLocks xmlns:a="http://schemas.openxmlformats.org/drawingml/2006/main" noChangeAspect="1"/>
+            </wp:cNvGraphicFramePr>
+            <a:graphic xmlns:a="http://schemas.openxmlformats.org/drawingml/2006/main">
+              <a:graphicData uri="http://schemas.openxmlformats.org/drawingml/2006/picture">
+                <pic:pic xmlns:pic="http://schemas.openxmlformats.org/drawingml/2006/picture">
+                  <pic:nvPicPr>
+                    <pic:cNvPr id="0" name="Picture 5" descr="Ví dụ Wireflow của một trang web bán hàng"/>
+                    <pic:cNvPicPr>
+                      <a:picLocks noChangeAspect="1" noChangeArrowheads="1"/>
+                    </pic:cNvPicPr>
+                  </pic:nvPicPr>
+                  <pic:blipFill>
+                    <a:blip r:embed="rId12">
+                      <a:extLst>
+                        <a:ext uri="{28A0092B-C50C-407E-A947-70E740481C1C}">
+                          <a14:useLocalDpi xmlns:a14="http://schemas.microsoft.com/office/drawing/2010/main" val="0"/>
+                        </a:ext>
+                      </a:extLst>
+                    </a:blip>
+                    <a:srcRect/>
+                    <a:stretch>
+                      <a:fillRect/>
+                    </a:stretch>
+                  </pic:blipFill>
+                  <pic:spPr bwMode="auto">
+                    <a:xfrm>
+                      <a:off x="0" y="0"/>
+                      <a:ext cx="6732648" cy="4439619"/>
+                    </a:xfrm>
+                    <a:prstGeom prst="rect">
+                      <a:avLst/>
+                    </a:prstGeom>
+                    <a:noFill/>
+                    <a:ln>
+                      <a:noFill/>
+                    </a:ln>
+                  </pic:spPr>
+                </pic:pic>
+              </a:graphicData>
+            </a:graphic>
+          </wp:inline>
+        </w:drawing>
+      </w:r>
+    </w:p>
+    <w:p>
+      <w:pPr>
+        <w:shd w:val="clear" w:color="auto" w:fill="FFFFFF"/>
+        <w:spacing w:after="120" w:line="240" w:lineRule="auto"/>
+        <w:jc w:val="both"/>
+        <w:rPr>
+          <w:rFonts w:ascii="Times New Roman" w:eastAsia="Times New Roman" w:hAnsi="Times New Roman" w:cs="Times New Roman"/>
+          <w:color w:val="000000"/>
+        </w:rPr>
+      </w:pPr>
+      <w:r>
+        <w:rPr>
+          <w:rFonts w:ascii="Times New Roman" w:eastAsia="Times New Roman" w:hAnsi="Times New Roman" w:cs="Times New Roman"/>
+          <w:color w:val="000000"/>
+        </w:rPr>
+        <w:t>Không giống như ví dụ trên, User Flows này là </w:t>
+      </w:r>
+      <w:r>
+        <w:rPr>
+          <w:rFonts w:ascii="Times New Roman" w:eastAsia="Times New Roman" w:hAnsi="Times New Roman" w:cs="Times New Roman"/>
+          <w:b/>
+          <w:bCs/>
+          <w:color w:val="000000"/>
+        </w:rPr>
+        <w:t>Wireflow</w:t>
+      </w:r>
+      <w:r>
+        <w:rPr>
+          <w:rFonts w:ascii="Times New Roman" w:eastAsia="Times New Roman" w:hAnsi="Times New Roman" w:cs="Times New Roman"/>
+          <w:color w:val="000000"/>
+        </w:rPr>
+        <w:t>, với bố cục chính cho mỗi màn hình đã được bố cục cụ thể hơn.</w:t>
+      </w:r>
+    </w:p>
+    <w:p>
+      <w:pPr>
+        <w:shd w:val="clear" w:color="auto" w:fill="FFFFFF"/>
+        <w:spacing w:after="120" w:line="240" w:lineRule="auto"/>
+        <w:jc w:val="both"/>
+        <w:rPr>
+          <w:rFonts w:ascii="Times New Roman" w:eastAsia="Times New Roman" w:hAnsi="Times New Roman" w:cs="Times New Roman"/>
+          <w:color w:val="000000"/>
+        </w:rPr>
+      </w:pPr>
+      <w:r>
+        <w:rPr>
+          <w:rFonts w:ascii="Times New Roman" w:eastAsia="Times New Roman" w:hAnsi="Times New Roman" w:cs="Times New Roman"/>
+          <w:color w:val="000000"/>
+        </w:rPr>
+        <w:t>Người dùng truy cập trang chủ và có ba tùy chọn khác nhau:</w:t>
+      </w:r>
+    </w:p>
+    <w:p>
+      <w:pPr>
+        <w:numPr>
+          <w:ilvl w:val="0"/>
+          <w:numId w:val="39"/>
+        </w:numPr>
+        <w:shd w:val="clear" w:color="auto" w:fill="FFFFFF"/>
+        <w:spacing w:before="100" w:beforeAutospacing="1" w:after="100" w:afterAutospacing="1" w:line="240" w:lineRule="auto"/>
+        <w:ind w:left="360"/>
+        <w:jc w:val="both"/>
+        <w:rPr>
+          <w:rFonts w:ascii="Times New Roman" w:eastAsia="Times New Roman" w:hAnsi="Times New Roman" w:cs="Times New Roman"/>
+          <w:color w:val="000000"/>
+        </w:rPr>
+      </w:pPr>
+      <w:r>
+        <w:rPr>
+          <w:rFonts w:ascii="Times New Roman" w:eastAsia="Times New Roman" w:hAnsi="Times New Roman" w:cs="Times New Roman"/>
+          <w:color w:val="000000"/>
+        </w:rPr>
+        <w:t>Click vào Banner sản phẩm hoặc Danh mục</w:t>
+      </w:r>
+    </w:p>
+    <w:p>
+      <w:pPr>
+        <w:numPr>
+          <w:ilvl w:val="0"/>
+          <w:numId w:val="39"/>
+        </w:numPr>
+        <w:shd w:val="clear" w:color="auto" w:fill="FFFFFF"/>
+        <w:spacing w:before="100" w:beforeAutospacing="1" w:after="100" w:afterAutospacing="1" w:line="240" w:lineRule="auto"/>
+        <w:ind w:left="360"/>
+        <w:jc w:val="both"/>
+        <w:rPr>
+          <w:rFonts w:ascii="Times New Roman" w:eastAsia="Times New Roman" w:hAnsi="Times New Roman" w:cs="Times New Roman"/>
+          <w:color w:val="000000"/>
+        </w:rPr>
+      </w:pPr>
+      <w:r>
+        <w:rPr>
+          <w:rFonts w:ascii="Times New Roman" w:eastAsia="Times New Roman" w:hAnsi="Times New Roman" w:cs="Times New Roman"/>
+          <w:color w:val="000000"/>
+        </w:rPr>
+        <w:t>Click vào chiến dịch Marketing</w:t>
+      </w:r>
+    </w:p>
+    <w:p>
+      <w:pPr>
+        <w:numPr>
+          <w:ilvl w:val="0"/>
+          <w:numId w:val="39"/>
+        </w:numPr>
+        <w:shd w:val="clear" w:color="auto" w:fill="FFFFFF"/>
+        <w:spacing w:before="100" w:beforeAutospacing="1" w:after="100" w:afterAutospacing="1" w:line="240" w:lineRule="auto"/>
+        <w:ind w:left="360"/>
+        <w:jc w:val="both"/>
+        <w:rPr>
+          <w:rFonts w:ascii="Times New Roman" w:eastAsia="Times New Roman" w:hAnsi="Times New Roman" w:cs="Times New Roman"/>
+          <w:color w:val="000000"/>
+        </w:rPr>
+      </w:pPr>
+      <w:r>
+        <w:rPr>
+          <w:rFonts w:ascii="Times New Roman" w:eastAsia="Times New Roman" w:hAnsi="Times New Roman" w:cs="Times New Roman"/>
+          <w:color w:val="000000"/>
+        </w:rPr>
+        <w:t>Hoặc cuộn xuống dưới màn hình đầu tiên.</w:t>
+      </w:r>
+    </w:p>
+    <w:p>
+      <w:pPr>
+        <w:shd w:val="clear" w:color="auto" w:fill="FFFFFF"/>
+        <w:spacing w:after="120" w:line="240" w:lineRule="auto"/>
+        <w:jc w:val="both"/>
+        <w:rPr>
+          <w:rFonts w:ascii="Times New Roman" w:eastAsia="Times New Roman" w:hAnsi="Times New Roman" w:cs="Times New Roman"/>
+          <w:color w:val="000000"/>
+        </w:rPr>
+      </w:pPr>
+      <w:r>
+        <w:rPr>
+          <w:rFonts w:ascii="Times New Roman" w:eastAsia="Times New Roman" w:hAnsi="Times New Roman" w:cs="Times New Roman"/>
+          <w:color w:val="000000"/>
+        </w:rPr>
+        <w:t>Và cuối cùng, mỗi luồng sẽ kết thúc tại trang xác nhận đơn đặt hàng.</w:t>
+      </w:r>
+    </w:p>
+    <w:p>
+      <w:pPr>
+        <w:shd w:val="clear" w:color="auto" w:fill="FFFFFF"/>
+        <w:spacing w:after="360" w:line="240" w:lineRule="auto"/>
+        <w:jc w:val="both"/>
+        <w:rPr>
+          <w:rFonts w:ascii="Times New Roman" w:eastAsia="Times New Roman" w:hAnsi="Times New Roman" w:cs="Times New Roman"/>
+          <w:color w:val="000000"/>
+        </w:rPr>
+      </w:pPr>
+      <w:r>
+        <w:rPr>
+          <w:rFonts w:ascii="Times New Roman" w:eastAsia="Times New Roman" w:hAnsi="Times New Roman" w:cs="Times New Roman"/>
+          <w:color w:val="000000"/>
+        </w:rPr>
+        <w:t>Mỗi tùy chọn khác nhau được thể hiện bằng một màn hình wireframes đơn giản. Đây là nền tảng để phát triển thành Prototype để bắt đầu thử nghiệm trên người dùng thật.</w:t>
+      </w:r>
+    </w:p>
+    <w:p>
+      <w:pPr>
+        <w:pStyle w:val="ListParagraph"/>
+        <w:numPr>
+          <w:ilvl w:val="1"/>
+          <w:numId w:val="36"/>
+        </w:numPr>
+        <w:spacing w:after="120"/>
+        <w:jc w:val="both"/>
+        <w:rPr>
+          <w:rFonts w:ascii="Times New Roman" w:hAnsi="Times New Roman" w:cs="Times New Roman"/>
+          <w:b/>
+          <w:sz w:val="28"/>
+          <w:szCs w:val="28"/>
+        </w:rPr>
+      </w:pPr>
+      <w:r>
+        <w:rPr>
+          <w:rFonts w:ascii="Times New Roman" w:hAnsi="Times New Roman" w:cs="Times New Roman"/>
+          <w:b/>
+          <w:sz w:val="28"/>
+          <w:szCs w:val="28"/>
+        </w:rPr>
+        <w:t>Sử dụng flow có chú giải rõ ràng</w:t>
+      </w:r>
+    </w:p>
+    <w:p>
+      <w:pPr>
+        <w:shd w:val="clear" w:color="auto" w:fill="FFFFFF"/>
+        <w:spacing w:after="120" w:line="240" w:lineRule="auto"/>
+        <w:jc w:val="both"/>
+        <w:rPr>
+          <w:rFonts w:ascii="Times New Roman" w:eastAsia="Times New Roman" w:hAnsi="Times New Roman" w:cs="Times New Roman"/>
+          <w:color w:val="000000"/>
+        </w:rPr>
+      </w:pPr>
+      <w:r>
+        <w:rPr>
+          <w:rFonts w:ascii="Times New Roman" w:eastAsia="Times New Roman" w:hAnsi="Times New Roman" w:cs="Times New Roman"/>
+          <w:color w:val="000000"/>
+        </w:rPr>
+        <w:t>Đây là một ví dụ rất hay về cách tạo luồng người dùng đơn giản bằng cách sử dụng các khối và hệ thống màu rõ ràng để mọi người có thể hiểu chức năng chính của trang web.</w:t>
+      </w:r>
+    </w:p>
+    <w:p>
+      <w:pPr>
+        <w:shd w:val="clear" w:color="auto" w:fill="FFFFFF"/>
+        <w:spacing w:after="360" w:line="240" w:lineRule="auto"/>
+        <w:jc w:val="both"/>
+        <w:rPr>
+          <w:rFonts w:ascii="Times New Roman" w:eastAsia="Times New Roman" w:hAnsi="Times New Roman" w:cs="Times New Roman"/>
+          <w:color w:val="000000"/>
+        </w:rPr>
+      </w:pPr>
+      <w:r>
+        <w:rPr>
+          <w:rFonts w:ascii="Times New Roman" w:eastAsia="Times New Roman" w:hAnsi="Times New Roman" w:cs="Times New Roman"/>
+          <w:color w:val="000000"/>
+        </w:rPr>
+        <w:t>Nó cũng có Key chú giải rõ ràng giúp người đọc hiểu nhanh hơn nữa.</w:t>
+      </w:r>
+    </w:p>
+    <w:p>
+      <w:pPr>
+        <w:spacing w:after="0" w:line="240" w:lineRule="auto"/>
+        <w:jc w:val="both"/>
+        <w:rPr>
+          <w:rFonts w:ascii="Times New Roman" w:eastAsia="Times New Roman" w:hAnsi="Times New Roman" w:cs="Times New Roman"/>
+        </w:rPr>
+      </w:pPr>
+      <w:r>
+        <w:rPr>
+          <w:rFonts w:ascii="Times New Roman" w:eastAsia="Times New Roman" w:hAnsi="Times New Roman" w:cs="Times New Roman"/>
+          <w:noProof/>
+        </w:rPr>
+        <w:lastRenderedPageBreak/>
+        <w:drawing>
+          <wp:inline distT="0" distB="0" distL="0" distR="0">
+            <wp:extent cx="6465971" cy="5374555"/>
+            <wp:effectExtent l="0" t="0" r="0" b="0"/>
+            <wp:docPr id="7" name="Picture 7" descr="https://saokim.digital/wp-content/uploads/2021/08/vi-du-user-flows-cua-trang-web-co-chu-giai-ro-rang-1024x851.jpg"/>
+            <wp:cNvGraphicFramePr>
+              <a:graphicFrameLocks xmlns:a="http://schemas.openxmlformats.org/drawingml/2006/main" noChangeAspect="1"/>
+            </wp:cNvGraphicFramePr>
+            <a:graphic xmlns:a="http://schemas.openxmlformats.org/drawingml/2006/main">
+              <a:graphicData uri="http://schemas.openxmlformats.org/drawingml/2006/picture">
+                <pic:pic xmlns:pic="http://schemas.openxmlformats.org/drawingml/2006/picture">
+                  <pic:nvPicPr>
+                    <pic:cNvPr id="0" name="Picture 7" descr="https://saokim.digital/wp-content/uploads/2021/08/vi-du-user-flows-cua-trang-web-co-chu-giai-ro-rang-1024x851.jpg"/>
+                    <pic:cNvPicPr>
+                      <a:picLocks noChangeAspect="1" noChangeArrowheads="1"/>
+                    </pic:cNvPicPr>
+                  </pic:nvPicPr>
+                  <pic:blipFill>
+                    <a:blip r:embed="rId13">
+                      <a:extLst>
+                        <a:ext uri="{28A0092B-C50C-407E-A947-70E740481C1C}">
+                          <a14:useLocalDpi xmlns:a14="http://schemas.microsoft.com/office/drawing/2010/main" val="0"/>
+                        </a:ext>
+                      </a:extLst>
+                    </a:blip>
+                    <a:srcRect/>
+                    <a:stretch>
+                      <a:fillRect/>
+                    </a:stretch>
+                  </pic:blipFill>
+                  <pic:spPr bwMode="auto">
+                    <a:xfrm>
+                      <a:off x="0" y="0"/>
+                      <a:ext cx="6489503" cy="5394115"/>
+                    </a:xfrm>
+                    <a:prstGeom prst="rect">
+                      <a:avLst/>
+                    </a:prstGeom>
+                    <a:noFill/>
+                    <a:ln>
+                      <a:noFill/>
+                    </a:ln>
+                  </pic:spPr>
+                </pic:pic>
+              </a:graphicData>
+            </a:graphic>
+          </wp:inline>
+        </w:drawing>
+      </w:r>
+    </w:p>
+    <w:p>
+      <w:pPr>
+        <w:shd w:val="clear" w:color="auto" w:fill="FFFFFF"/>
+        <w:spacing w:after="120" w:line="240" w:lineRule="auto"/>
+        <w:jc w:val="both"/>
+        <w:rPr>
+          <w:rFonts w:ascii="Times New Roman" w:eastAsia="Times New Roman" w:hAnsi="Times New Roman" w:cs="Times New Roman"/>
+          <w:color w:val="000000"/>
+        </w:rPr>
+      </w:pPr>
+      <w:r>
+        <w:rPr>
+          <w:rFonts w:ascii="Times New Roman" w:eastAsia="Times New Roman" w:hAnsi="Times New Roman" w:cs="Times New Roman"/>
+          <w:color w:val="000000"/>
+        </w:rPr>
+        <w:t>Như bạn thấy, ở bên dưới có phần chú thích/ Key chú giải rõ ràng để người xem hiểu được rõ hơn về User Flows.</w:t>
+      </w:r>
+    </w:p>
+    <w:p>
+      <w:pPr>
+        <w:shd w:val="clear" w:color="auto" w:fill="FFFFFF"/>
+        <w:spacing w:after="0" w:line="240" w:lineRule="auto"/>
+        <w:jc w:val="both"/>
+        <w:rPr>
+          <w:rFonts w:ascii="Times New Roman" w:eastAsia="Times New Roman" w:hAnsi="Times New Roman" w:cs="Times New Roman"/>
+          <w:color w:val="000000"/>
+        </w:rPr>
+      </w:pPr>
+      <w:r>
+        <w:rPr>
+          <w:rFonts w:ascii="Times New Roman" w:eastAsia="Times New Roman" w:hAnsi="Times New Roman" w:cs="Times New Roman"/>
+          <w:color w:val="000000"/>
+        </w:rPr>
+        <w:t>Trong đó:</w:t>
+      </w:r>
+    </w:p>
+    <w:p>
+      <w:pPr>
+        <w:numPr>
+          <w:ilvl w:val="0"/>
+          <w:numId w:val="40"/>
+        </w:numPr>
+        <w:shd w:val="clear" w:color="auto" w:fill="FFFFFF"/>
+        <w:spacing w:before="100" w:beforeAutospacing="1" w:after="100" w:afterAutospacing="1" w:line="240" w:lineRule="auto"/>
+        <w:ind w:left="0"/>
+        <w:jc w:val="both"/>
+        <w:rPr>
+          <w:rFonts w:ascii="Times New Roman" w:eastAsia="Times New Roman" w:hAnsi="Times New Roman" w:cs="Times New Roman"/>
+          <w:color w:val="000000"/>
+        </w:rPr>
+      </w:pPr>
+      <w:r>
+        <w:rPr>
+          <w:rFonts w:ascii="Times New Roman" w:eastAsia="Times New Roman" w:hAnsi="Times New Roman" w:cs="Times New Roman"/>
+          <w:color w:val="000000"/>
+        </w:rPr>
+        <w:t>Màu đen được sử dụng khi người dùng truy cập và thoát khỏi ứng dụng web.</w:t>
+      </w:r>
+    </w:p>
+    <w:p>
+      <w:pPr>
+        <w:numPr>
+          <w:ilvl w:val="0"/>
+          <w:numId w:val="40"/>
+        </w:numPr>
+        <w:shd w:val="clear" w:color="auto" w:fill="FFFFFF"/>
+        <w:spacing w:before="100" w:beforeAutospacing="1" w:after="100" w:afterAutospacing="1" w:line="240" w:lineRule="auto"/>
+        <w:ind w:left="0"/>
+        <w:jc w:val="both"/>
+        <w:rPr>
+          <w:rFonts w:ascii="Times New Roman" w:eastAsia="Times New Roman" w:hAnsi="Times New Roman" w:cs="Times New Roman"/>
+          <w:color w:val="000000"/>
+        </w:rPr>
+      </w:pPr>
+      <w:r>
+        <w:rPr>
+          <w:rFonts w:ascii="Times New Roman" w:eastAsia="Times New Roman" w:hAnsi="Times New Roman" w:cs="Times New Roman"/>
+          <w:color w:val="000000"/>
+        </w:rPr>
+        <w:t>Màu xanh và đỏ riêng biệt chỉ ra các luồng luân phiên mà người dùng có thể thực hiện tùy thuộc vào việc họ đăng nhập hay đăng ký.</w:t>
+      </w:r>
+    </w:p>
+    <w:p>
+      <w:pPr>
+        <w:numPr>
+          <w:ilvl w:val="0"/>
+          <w:numId w:val="40"/>
+        </w:numPr>
+        <w:shd w:val="clear" w:color="auto" w:fill="FFFFFF"/>
+        <w:spacing w:before="100" w:beforeAutospacing="1" w:after="100" w:afterAutospacing="1" w:line="240" w:lineRule="auto"/>
+        <w:ind w:left="0"/>
+        <w:jc w:val="both"/>
+        <w:rPr>
+          <w:rFonts w:ascii="Times New Roman" w:eastAsia="Times New Roman" w:hAnsi="Times New Roman" w:cs="Times New Roman"/>
+          <w:color w:val="000000"/>
+        </w:rPr>
+      </w:pPr>
+      <w:r>
+        <w:rPr>
+          <w:rFonts w:ascii="Times New Roman" w:eastAsia="Times New Roman" w:hAnsi="Times New Roman" w:cs="Times New Roman"/>
+          <w:color w:val="000000"/>
+        </w:rPr>
+        <w:t>Màu tròn là thông báo lỗi</w:t>
+      </w:r>
+    </w:p>
+    <w:p>
+      <w:pPr>
+        <w:numPr>
+          <w:ilvl w:val="0"/>
+          <w:numId w:val="40"/>
+        </w:numPr>
+        <w:shd w:val="clear" w:color="auto" w:fill="FFFFFF"/>
+        <w:spacing w:before="100" w:beforeAutospacing="1" w:after="100" w:afterAutospacing="1" w:line="240" w:lineRule="auto"/>
+        <w:ind w:left="0"/>
+        <w:jc w:val="both"/>
+        <w:rPr>
+          <w:rFonts w:ascii="Times New Roman" w:eastAsia="Times New Roman" w:hAnsi="Times New Roman" w:cs="Times New Roman"/>
+          <w:color w:val="000000"/>
+        </w:rPr>
+      </w:pPr>
+      <w:r>
+        <w:rPr>
+          <w:rFonts w:ascii="Times New Roman" w:eastAsia="Times New Roman" w:hAnsi="Times New Roman" w:cs="Times New Roman"/>
+          <w:color w:val="000000"/>
+        </w:rPr>
+        <w:t>Hình chữ nhật đại diện cho màn hình và hành động</w:t>
+      </w:r>
+    </w:p>
+    <w:p>
+      <w:pPr>
+        <w:numPr>
+          <w:ilvl w:val="0"/>
+          <w:numId w:val="40"/>
+        </w:numPr>
+        <w:shd w:val="clear" w:color="auto" w:fill="FFFFFF"/>
+        <w:spacing w:before="100" w:beforeAutospacing="1" w:after="100" w:afterAutospacing="1" w:line="240" w:lineRule="auto"/>
+        <w:ind w:left="0"/>
+        <w:jc w:val="both"/>
+        <w:rPr>
+          <w:rFonts w:ascii="Times New Roman" w:eastAsia="Times New Roman" w:hAnsi="Times New Roman" w:cs="Times New Roman"/>
+          <w:color w:val="000000"/>
+        </w:rPr>
+      </w:pPr>
+      <w:r>
+        <w:rPr>
+          <w:rFonts w:ascii="Times New Roman" w:eastAsia="Times New Roman" w:hAnsi="Times New Roman" w:cs="Times New Roman"/>
+          <w:color w:val="000000"/>
+        </w:rPr>
+        <w:t>Các quyết định của người dùng được phân biệt rõ ràng với các quyết định của máy tính.</w:t>
+      </w:r>
+    </w:p>
+    <w:p>
+      <w:pPr>
+        <w:shd w:val="clear" w:color="auto" w:fill="FFFFFF"/>
+        <w:spacing w:after="360" w:line="240" w:lineRule="auto"/>
+        <w:jc w:val="both"/>
+        <w:rPr>
+          <w:rFonts w:ascii="Times New Roman" w:eastAsia="Times New Roman" w:hAnsi="Times New Roman" w:cs="Times New Roman"/>
+          <w:color w:val="000000"/>
+        </w:rPr>
+      </w:pPr>
+      <w:r>
+        <w:rPr>
+          <w:rFonts w:ascii="Times New Roman" w:eastAsia="Times New Roman" w:hAnsi="Times New Roman" w:cs="Times New Roman"/>
+          <w:i/>
+          <w:iCs/>
+          <w:color w:val="000000"/>
+        </w:rPr>
+        <w:t>&gt; Tạo </w:t>
+      </w:r>
+      <w:r>
+        <w:rPr>
+          <w:rFonts w:ascii="Times New Roman" w:eastAsia="Times New Roman" w:hAnsi="Times New Roman" w:cs="Times New Roman"/>
+          <w:b/>
+          <w:bCs/>
+          <w:i/>
+          <w:iCs/>
+          <w:color w:val="000000"/>
+        </w:rPr>
+        <w:t>User Flows</w:t>
+      </w:r>
+      <w:r>
+        <w:rPr>
+          <w:rFonts w:ascii="Times New Roman" w:eastAsia="Times New Roman" w:hAnsi="Times New Roman" w:cs="Times New Roman"/>
+          <w:i/>
+          <w:iCs/>
+          <w:color w:val="000000"/>
+        </w:rPr>
+        <w:t> là một phần quan trọng trong </w:t>
+      </w:r>
+      <w:hyperlink r:id="rId14" w:history="1">
+        <w:r>
+          <w:rPr>
+            <w:rFonts w:ascii="Times New Roman" w:eastAsia="Times New Roman" w:hAnsi="Times New Roman" w:cs="Times New Roman"/>
+            <w:b/>
+            <w:bCs/>
+            <w:i/>
+            <w:iCs/>
+            <w:color w:val="004DDA"/>
+          </w:rPr>
+          <w:t>quy trình thiết kế website</w:t>
+        </w:r>
+      </w:hyperlink>
+      <w:r>
+        <w:rPr>
+          <w:rFonts w:ascii="Times New Roman" w:eastAsia="Times New Roman" w:hAnsi="Times New Roman" w:cs="Times New Roman"/>
+          <w:i/>
+          <w:iCs/>
+          <w:color w:val="000000"/>
+        </w:rPr>
+        <w:t>.</w:t>
+      </w:r>
+    </w:p>
+    <w:p>
+      <w:pPr>
+        <w:shd w:val="clear" w:color="auto" w:fill="FFFFFF"/>
+        <w:spacing w:after="360" w:line="240" w:lineRule="auto"/>
+        <w:jc w:val="both"/>
+        <w:rPr>
+          <w:rFonts w:ascii="Times New Roman" w:eastAsia="Times New Roman" w:hAnsi="Times New Roman" w:cs="Times New Roman"/>
+          <w:color w:val="000000"/>
+        </w:rPr>
+      </w:pPr>
+      <w:r>
+        <w:rPr>
+          <w:rFonts w:ascii="Times New Roman" w:eastAsia="Times New Roman" w:hAnsi="Times New Roman" w:cs="Times New Roman"/>
+          <w:color w:val="000000"/>
+        </w:rPr>
+        <w:t>Ví dụ User Flows trong quá trình đặt sách của Amazone:</w:t>
+      </w:r>
+    </w:p>
+    <w:p>
+      <w:pPr>
+        <w:spacing w:after="120"/>
+        <w:jc w:val="both"/>
+        <w:rPr>
+          <w:rFonts w:ascii="Times New Roman" w:hAnsi="Times New Roman" w:cs="Times New Roman"/>
+          <w:b/>
+          <w:sz w:val="28"/>
+          <w:szCs w:val="28"/>
+        </w:rPr>
+      </w:pPr>
+      <w:r>
+        <w:rPr>
+          <w:rFonts w:ascii="Times New Roman" w:eastAsia="Times New Roman" w:hAnsi="Times New Roman" w:cs="Times New Roman"/>
+          <w:noProof/>
+          <w:sz w:val="24"/>
+          <w:szCs w:val="24"/>
+        </w:rPr>
+        <w:lastRenderedPageBreak/>
+        <w:drawing>
+          <wp:inline distT="0" distB="0" distL="0" distR="0">
+            <wp:extent cx="6130138" cy="7622540"/>
+            <wp:effectExtent l="0" t="0" r="4445" b="0"/>
+            <wp:docPr id="6" name="Picture 6" descr="Ví dụ User Flows trong quá trình đặt sách của Amazone:"/>
+            <wp:cNvGraphicFramePr>
+              <a:graphicFrameLocks xmlns:a="http://schemas.openxmlformats.org/drawingml/2006/main" noChangeAspect="1"/>
+            </wp:cNvGraphicFramePr>
+            <a:graphic xmlns:a="http://schemas.openxmlformats.org/drawingml/2006/main">
+              <a:graphicData uri="http://schemas.openxmlformats.org/drawingml/2006/picture">
+                <pic:pic xmlns:pic="http://schemas.openxmlformats.org/drawingml/2006/picture">
+                  <pic:nvPicPr>
+                    <pic:cNvPr id="0" name="Picture 8" descr="Ví dụ User Flows trong quá trình đặt sách của Amazone:"/>
+                    <pic:cNvPicPr>
+                      <a:picLocks noChangeAspect="1" noChangeArrowheads="1"/>
+                    </pic:cNvPicPr>
+                  </pic:nvPicPr>
+                  <pic:blipFill>
+                    <a:blip r:embed="rId15">
+                      <a:extLst>
+                        <a:ext uri="{28A0092B-C50C-407E-A947-70E740481C1C}">
+                          <a14:useLocalDpi xmlns:a14="http://schemas.microsoft.com/office/drawing/2010/main" val="0"/>
+                        </a:ext>
+                      </a:extLst>
+                    </a:blip>
+                    <a:srcRect/>
+                    <a:stretch>
+                      <a:fillRect/>
+                    </a:stretch>
+                  </pic:blipFill>
+                  <pic:spPr bwMode="auto">
+                    <a:xfrm>
+                      <a:off x="0" y="0"/>
+                      <a:ext cx="6133208" cy="7626358"/>
+                    </a:xfrm>
+                    <a:prstGeom prst="rect">
+                      <a:avLst/>
+                    </a:prstGeom>
+                    <a:noFill/>
+                    <a:ln>
+                      <a:noFill/>
+                    </a:ln>
+                  </pic:spPr>
+                </pic:pic>
+              </a:graphicData>
+            </a:graphic>
+          </wp:inline>
+        </w:drawing>
+      </w:r>
+    </w:p>
+    <w:p>
+      <w:pPr>
+        <w:pStyle w:val="ListParagraph"/>
+        <w:numPr>
+          <w:ilvl w:val="0"/>
+          <w:numId w:val="1"/>
+        </w:numPr>
+        <w:contextualSpacing w:val="0"/>
+        <w:jc w:val="both"/>
+        <w:rPr>
+          <w:rFonts w:ascii="Times New Roman" w:hAnsi="Times New Roman" w:cs="Times New Roman"/>
+          <w:b/>
+          <w:sz w:val="28"/>
+          <w:szCs w:val="28"/>
+        </w:rPr>
+      </w:pPr>
+      <w:r>
+        <w:rPr>
+          <w:rFonts w:ascii="Times New Roman" w:hAnsi="Times New Roman" w:cs="Times New Roman"/>
+          <w:b/>
+          <w:sz w:val="28"/>
+          <w:szCs w:val="28"/>
+        </w:rPr>
+        <w:t>Một số cung cụ tạo Userflow</w:t>
+      </w:r>
+    </w:p>
+    <w:p>
+      <w:pPr>
+        <w:pStyle w:val="NormalWeb"/>
+        <w:shd w:val="clear" w:color="auto" w:fill="FFFFFF"/>
+        <w:spacing w:before="0" w:beforeAutospacing="0" w:after="120" w:afterAutospacing="0"/>
+        <w:jc w:val="both"/>
+        <w:rPr>
+          <w:color w:val="000000"/>
+          <w:sz w:val="22"/>
+          <w:szCs w:val="22"/>
+        </w:rPr>
+      </w:pPr>
+      <w:r>
+        <w:rPr>
+          <w:color w:val="000000"/>
+          <w:sz w:val="22"/>
+          <w:szCs w:val="22"/>
+        </w:rPr>
+        <w:t>Có rất nhiều công cụ hỗ trợ tạo User Flows giúp bạn nhanh chóng phác thảo luồng người dùng của trang web như:</w:t>
+      </w:r>
+    </w:p>
+    <w:p>
+      <w:pPr>
+        <w:numPr>
+          <w:ilvl w:val="0"/>
+          <w:numId w:val="42"/>
+        </w:numPr>
+        <w:shd w:val="clear" w:color="auto" w:fill="FFFFFF"/>
+        <w:spacing w:before="100" w:beforeAutospacing="1" w:after="100" w:afterAutospacing="1" w:line="240" w:lineRule="auto"/>
+        <w:ind w:left="360"/>
+        <w:jc w:val="both"/>
+        <w:rPr>
+          <w:rFonts w:ascii="Times New Roman" w:hAnsi="Times New Roman" w:cs="Times New Roman"/>
+          <w:color w:val="000000"/>
+        </w:rPr>
+      </w:pPr>
+      <w:hyperlink r:id="rId16" w:tgtFrame="_blank" w:history="1">
+        <w:r>
+          <w:rPr>
+            <w:rStyle w:val="Strong"/>
+            <w:rFonts w:ascii="Times New Roman" w:hAnsi="Times New Roman" w:cs="Times New Roman"/>
+            <w:color w:val="004DDA"/>
+          </w:rPr>
+          <w:t>FlowMapp</w:t>
+        </w:r>
+      </w:hyperlink>
+    </w:p>
+    <w:p>
+      <w:pPr>
+        <w:numPr>
+          <w:ilvl w:val="0"/>
+          <w:numId w:val="42"/>
+        </w:numPr>
+        <w:shd w:val="clear" w:color="auto" w:fill="FFFFFF"/>
+        <w:spacing w:before="100" w:beforeAutospacing="1" w:after="100" w:afterAutospacing="1" w:line="240" w:lineRule="auto"/>
+        <w:ind w:left="360"/>
+        <w:jc w:val="both"/>
+        <w:rPr>
+          <w:rFonts w:ascii="Times New Roman" w:hAnsi="Times New Roman" w:cs="Times New Roman"/>
+          <w:color w:val="000000"/>
+        </w:rPr>
+      </w:pPr>
+      <w:hyperlink r:id="rId17" w:tgtFrame="_blank" w:history="1">
+        <w:r>
+          <w:rPr>
+            <w:rStyle w:val="Strong"/>
+            <w:rFonts w:ascii="Times New Roman" w:hAnsi="Times New Roman" w:cs="Times New Roman"/>
+            <w:color w:val="004DDA"/>
+          </w:rPr>
+          <w:t>Stormboard</w:t>
+        </w:r>
+      </w:hyperlink>
+    </w:p>
+    <w:p>
+      <w:pPr>
+        <w:numPr>
+          <w:ilvl w:val="0"/>
+          <w:numId w:val="42"/>
+        </w:numPr>
+        <w:shd w:val="clear" w:color="auto" w:fill="FFFFFF"/>
+        <w:spacing w:before="100" w:beforeAutospacing="1" w:after="100" w:afterAutospacing="1" w:line="240" w:lineRule="auto"/>
+        <w:ind w:left="360"/>
+        <w:jc w:val="both"/>
+        <w:rPr>
+          <w:rFonts w:ascii="Times New Roman" w:hAnsi="Times New Roman" w:cs="Times New Roman"/>
+          <w:color w:val="000000"/>
+        </w:rPr>
+      </w:pPr>
+      <w:hyperlink r:id="rId18" w:tgtFrame="_blank" w:history="1">
+        <w:r>
+          <w:rPr>
+            <w:rStyle w:val="Hyperlink"/>
+            <w:rFonts w:ascii="Times New Roman" w:hAnsi="Times New Roman" w:cs="Times New Roman"/>
+            <w:b/>
+            <w:bCs/>
+            <w:color w:val="004DDA"/>
+          </w:rPr>
+          <w:t>Whimsical</w:t>
+        </w:r>
+      </w:hyperlink>
+    </w:p>
+    <w:p>
+      <w:pPr>
+        <w:numPr>
+          <w:ilvl w:val="0"/>
+          <w:numId w:val="42"/>
+        </w:numPr>
+        <w:shd w:val="clear" w:color="auto" w:fill="FFFFFF"/>
+        <w:spacing w:before="100" w:beforeAutospacing="1" w:after="100" w:afterAutospacing="1" w:line="240" w:lineRule="auto"/>
+        <w:ind w:left="360"/>
+        <w:jc w:val="both"/>
+        <w:rPr>
+          <w:rFonts w:ascii="Times New Roman" w:hAnsi="Times New Roman" w:cs="Times New Roman"/>
+          <w:color w:val="000000"/>
+        </w:rPr>
+      </w:pPr>
+      <w:hyperlink r:id="rId19" w:tgtFrame="_blank" w:history="1">
+        <w:r>
+          <w:rPr>
+            <w:rStyle w:val="Strong"/>
+            <w:rFonts w:ascii="Times New Roman" w:hAnsi="Times New Roman" w:cs="Times New Roman"/>
+            <w:color w:val="004DDA"/>
+          </w:rPr>
+          <w:t>Moqups</w:t>
+        </w:r>
+      </w:hyperlink>
+    </w:p>
+    <w:p>
+      <w:pPr>
+        <w:numPr>
+          <w:ilvl w:val="0"/>
+          <w:numId w:val="42"/>
+        </w:numPr>
+        <w:shd w:val="clear" w:color="auto" w:fill="FFFFFF"/>
+        <w:spacing w:before="100" w:beforeAutospacing="1" w:after="100" w:afterAutospacing="1" w:line="240" w:lineRule="auto"/>
+        <w:ind w:left="360"/>
+        <w:jc w:val="both"/>
+        <w:rPr>
+          <w:rFonts w:ascii="Times New Roman" w:hAnsi="Times New Roman" w:cs="Times New Roman"/>
+          <w:color w:val="000000"/>
+        </w:rPr>
+      </w:pPr>
+      <w:hyperlink r:id="rId20" w:tgtFrame="_blank" w:history="1">
+        <w:r>
+          <w:rPr>
+            <w:rStyle w:val="Strong"/>
+            <w:rFonts w:ascii="Times New Roman" w:hAnsi="Times New Roman" w:cs="Times New Roman"/>
+            <w:color w:val="004DDA"/>
+          </w:rPr>
+          <w:t>Writemaps</w:t>
+        </w:r>
+      </w:hyperlink>
+    </w:p>
+    <w:p>
+      <w:pPr>
+        <w:numPr>
+          <w:ilvl w:val="0"/>
+          <w:numId w:val="42"/>
+        </w:numPr>
+        <w:shd w:val="clear" w:color="auto" w:fill="FFFFFF"/>
+        <w:spacing w:before="100" w:beforeAutospacing="1" w:after="100" w:afterAutospacing="1" w:line="240" w:lineRule="auto"/>
+        <w:ind w:left="360"/>
+        <w:jc w:val="both"/>
+        <w:rPr>
+          <w:rFonts w:ascii="Times New Roman" w:hAnsi="Times New Roman" w:cs="Times New Roman"/>
+          <w:color w:val="000000"/>
+        </w:rPr>
+      </w:pPr>
+      <w:hyperlink r:id="rId21" w:tgtFrame="_blank" w:history="1">
+        <w:r>
+          <w:rPr>
+            <w:rStyle w:val="Strong"/>
+            <w:rFonts w:ascii="Times New Roman" w:hAnsi="Times New Roman" w:cs="Times New Roman"/>
+            <w:color w:val="004DDA"/>
+          </w:rPr>
+          <w:t>Mindnode</w:t>
+        </w:r>
+      </w:hyperlink>
+    </w:p>
+    <w:p>
+      <w:pPr>
+        <w:pStyle w:val="NormalWeb"/>
+        <w:shd w:val="clear" w:color="auto" w:fill="FFFFFF"/>
+        <w:spacing w:before="0" w:beforeAutospacing="0"/>
+        <w:jc w:val="both"/>
+        <w:rPr>
+          <w:color w:val="000000"/>
+          <w:sz w:val="22"/>
+          <w:szCs w:val="22"/>
+        </w:rPr>
+      </w:pPr>
+      <w:r>
+        <w:rPr>
+          <w:color w:val="000000"/>
+          <w:sz w:val="22"/>
+          <w:szCs w:val="22"/>
+        </w:rPr>
+        <w:t>Hoặc các công cụ hỗ trợ thiết kế web, thiết kế UX toàn diện:</w:t>
+      </w:r>
+    </w:p>
+    <w:p>
+      <w:pPr>
+        <w:numPr>
+          <w:ilvl w:val="0"/>
+          <w:numId w:val="43"/>
+        </w:numPr>
+        <w:shd w:val="clear" w:color="auto" w:fill="FFFFFF"/>
+        <w:spacing w:before="100" w:beforeAutospacing="1" w:after="100" w:afterAutospacing="1" w:line="240" w:lineRule="auto"/>
+        <w:ind w:left="360"/>
+        <w:jc w:val="both"/>
+        <w:rPr>
+          <w:rFonts w:ascii="Times New Roman" w:hAnsi="Times New Roman" w:cs="Times New Roman"/>
+          <w:color w:val="000000"/>
+        </w:rPr>
+      </w:pPr>
+      <w:hyperlink r:id="rId22" w:tgtFrame="_blank" w:history="1">
+        <w:r>
+          <w:rPr>
+            <w:rStyle w:val="Strong"/>
+            <w:rFonts w:ascii="Times New Roman" w:hAnsi="Times New Roman" w:cs="Times New Roman"/>
+            <w:color w:val="004DDA"/>
+          </w:rPr>
+          <w:t>Figma</w:t>
+        </w:r>
+      </w:hyperlink>
+      <w:r>
+        <w:rPr>
+          <w:rFonts w:ascii="Times New Roman" w:hAnsi="Times New Roman" w:cs="Times New Roman"/>
+          <w:color w:val="000000"/>
+        </w:rPr>
+        <w:t> (Công cụ thiết kế web tốt nhất)</w:t>
+      </w:r>
+    </w:p>
+    <w:p>
+      <w:pPr>
+        <w:numPr>
+          <w:ilvl w:val="0"/>
+          <w:numId w:val="43"/>
+        </w:numPr>
+        <w:shd w:val="clear" w:color="auto" w:fill="FFFFFF"/>
+        <w:spacing w:before="100" w:beforeAutospacing="1" w:after="100" w:afterAutospacing="1" w:line="240" w:lineRule="auto"/>
+        <w:ind w:left="360"/>
+        <w:jc w:val="both"/>
+        <w:rPr>
+          <w:rFonts w:ascii="Times New Roman" w:hAnsi="Times New Roman" w:cs="Times New Roman"/>
+          <w:color w:val="000000"/>
+        </w:rPr>
+      </w:pPr>
+      <w:hyperlink r:id="rId23" w:tgtFrame="_blank" w:history="1">
+        <w:r>
+          <w:rPr>
+            <w:rStyle w:val="Hyperlink"/>
+            <w:rFonts w:ascii="Times New Roman" w:hAnsi="Times New Roman" w:cs="Times New Roman"/>
+            <w:b/>
+            <w:bCs/>
+            <w:color w:val="004DDA"/>
+          </w:rPr>
+          <w:t>Sketch</w:t>
+        </w:r>
+      </w:hyperlink>
+    </w:p>
+    <w:p>
+      <w:pPr>
+        <w:numPr>
+          <w:ilvl w:val="0"/>
+          <w:numId w:val="43"/>
+        </w:numPr>
+        <w:shd w:val="clear" w:color="auto" w:fill="FFFFFF"/>
+        <w:spacing w:before="100" w:beforeAutospacing="1" w:after="100" w:afterAutospacing="1" w:line="240" w:lineRule="auto"/>
+        <w:ind w:left="360"/>
+        <w:jc w:val="both"/>
+        <w:rPr>
+          <w:rFonts w:ascii="Times New Roman" w:hAnsi="Times New Roman" w:cs="Times New Roman"/>
+          <w:color w:val="000000"/>
+        </w:rPr>
+      </w:pPr>
+      <w:hyperlink r:id="rId24" w:tgtFrame="_blank" w:history="1">
+        <w:r>
+          <w:rPr>
+            <w:rStyle w:val="Strong"/>
+            <w:rFonts w:ascii="Times New Roman" w:hAnsi="Times New Roman" w:cs="Times New Roman"/>
+            <w:color w:val="004DDA"/>
+          </w:rPr>
+          <w:t>Adobe XD</w:t>
+        </w:r>
+      </w:hyperlink>
+    </w:p>
+    <w:p>
+      <w:pPr>
+        <w:numPr>
+          <w:ilvl w:val="0"/>
+          <w:numId w:val="43"/>
+        </w:numPr>
+        <w:shd w:val="clear" w:color="auto" w:fill="FFFFFF"/>
+        <w:spacing w:before="100" w:beforeAutospacing="1" w:after="100" w:afterAutospacing="1" w:line="240" w:lineRule="auto"/>
+        <w:ind w:left="360"/>
+        <w:jc w:val="both"/>
+        <w:rPr>
+          <w:rFonts w:ascii="Times New Roman" w:hAnsi="Times New Roman" w:cs="Times New Roman"/>
+          <w:color w:val="000000"/>
+        </w:rPr>
+      </w:pPr>
+      <w:hyperlink r:id="rId25" w:tgtFrame="_blank" w:history="1">
+        <w:r>
+          <w:rPr>
+            <w:rStyle w:val="Strong"/>
+            <w:rFonts w:ascii="Times New Roman" w:hAnsi="Times New Roman" w:cs="Times New Roman"/>
+            <w:color w:val="004DDA"/>
+          </w:rPr>
+          <w:t>Axure</w:t>
+        </w:r>
+      </w:hyperlink>
+    </w:p>
+    <w:p>
+      <w:pPr>
+        <w:pStyle w:val="NormalWeb"/>
+        <w:shd w:val="clear" w:color="auto" w:fill="FFFFFF"/>
+        <w:spacing w:before="0" w:beforeAutospacing="0" w:after="360" w:afterAutospacing="0"/>
+        <w:jc w:val="both"/>
+        <w:rPr>
+          <w:color w:val="000000"/>
+          <w:sz w:val="22"/>
+          <w:szCs w:val="22"/>
+        </w:rPr>
+      </w:pPr>
+      <w:r>
+        <w:rPr>
+          <w:color w:val="000000"/>
+          <w:sz w:val="22"/>
+          <w:szCs w:val="22"/>
+        </w:rPr>
+        <w:t>Cách dùng các công cụ này để tạo User Flows cũng khá đơn giản. Nhưng nếu bạn không thích công cụ, bạn hoàn toàn có thể sử dụng bút và giấy.</w:t>
+      </w:r>
+    </w:p>
+    <w:p>
+      <w:pPr>
+        <w:pStyle w:val="NormalWeb"/>
+        <w:shd w:val="clear" w:color="auto" w:fill="FFFFFF"/>
+        <w:spacing w:before="0" w:beforeAutospacing="0" w:after="360" w:afterAutospacing="0"/>
+        <w:jc w:val="both"/>
+        <w:rPr>
+          <w:color w:val="000000"/>
+          <w:sz w:val="22"/>
+          <w:szCs w:val="22"/>
+        </w:rPr>
+      </w:pPr>
+      <w:r>
+        <w:rPr>
+          <w:color w:val="000000"/>
+          <w:sz w:val="22"/>
+          <w:szCs w:val="22"/>
+        </w:rPr>
+        <w:t> </w:t>
+      </w:r>
+    </w:p>
+    <w:p>
+      <w:pPr>
+        <w:shd w:val="clear" w:color="auto" w:fill="FFFFFF"/>
+        <w:jc w:val="both"/>
+        <w:rPr>
+          <w:rFonts w:ascii="Times New Roman" w:hAnsi="Times New Roman" w:cs="Times New Roman"/>
+          <w:color w:val="000000"/>
+        </w:rPr>
+      </w:pPr>
+      <w:r>
+        <w:rPr>
+          <w:rFonts w:ascii="Times New Roman" w:hAnsi="Times New Roman" w:cs="Times New Roman"/>
+          <w:noProof/>
+          <w:color w:val="000000"/>
+        </w:rPr>
+        <w:drawing>
+          <wp:inline distT="0" distB="0" distL="0" distR="0">
+            <wp:extent cx="6120130" cy="5237684"/>
+            <wp:effectExtent l="0" t="0" r="0" b="1270"/>
+            <wp:docPr id="11" name="Picture 11" descr="Ví dụ User Flows của Netflix"/>
+            <wp:cNvGraphicFramePr>
+              <a:graphicFrameLocks xmlns:a="http://schemas.openxmlformats.org/drawingml/2006/main" noChangeAspect="1"/>
+            </wp:cNvGraphicFramePr>
+            <a:graphic xmlns:a="http://schemas.openxmlformats.org/drawingml/2006/main">
+              <a:graphicData uri="http://schemas.openxmlformats.org/drawingml/2006/picture">
+                <pic:pic xmlns:pic="http://schemas.openxmlformats.org/drawingml/2006/picture">
+                  <pic:nvPicPr>
+                    <pic:cNvPr id="0" name="Picture 16" descr="Ví dụ User Flows của Netflix"/>
+                    <pic:cNvPicPr>
+                      <a:picLocks noChangeAspect="1" noChangeArrowheads="1"/>
+                    </pic:cNvPicPr>
+                  </pic:nvPicPr>
+                  <pic:blipFill>
+                    <a:blip r:embed="rId26">
+                      <a:extLst>
+                        <a:ext uri="{28A0092B-C50C-407E-A947-70E740481C1C}">
+                          <a14:useLocalDpi xmlns:a14="http://schemas.microsoft.com/office/drawing/2010/main" val="0"/>
+                        </a:ext>
+                      </a:extLst>
+                    </a:blip>
+                    <a:srcRect/>
+                    <a:stretch>
+                      <a:fillRect/>
+                    </a:stretch>
+                  </pic:blipFill>
+                  <pic:spPr bwMode="auto">
+                    <a:xfrm>
+                      <a:off x="0" y="0"/>
+                      <a:ext cx="6144445" cy="5258493"/>
+                    </a:xfrm>
+                    <a:prstGeom prst="rect">
+                      <a:avLst/>
+                    </a:prstGeom>
+                    <a:noFill/>
+                    <a:ln>
+                      <a:noFill/>
+                    </a:ln>
+                  </pic:spPr>
+                </pic:pic>
+              </a:graphicData>
+            </a:graphic>
+          </wp:inline>
+        </w:drawing>
+      </w:r>
+      <w:r>
+        <w:rPr>
+          <w:rFonts w:ascii="Times New Roman" w:hAnsi="Times New Roman" w:cs="Times New Roman"/>
+          <w:color w:val="000000"/>
+        </w:rPr>
+        <w:t>Ví dụ User Flows của Netflix</w:t>
+      </w:r>
+    </w:p>
+    <w:p>
+      <w:pPr>
+        <w:pStyle w:val="Heading2"/>
+        <w:shd w:val="clear" w:color="auto" w:fill="FFFFFF"/>
+        <w:spacing w:before="0" w:after="180"/>
+        <w:jc w:val="both"/>
+        <w:rPr>
+          <w:rFonts w:ascii="Times New Roman" w:hAnsi="Times New Roman" w:cs="Times New Roman"/>
+          <w:b/>
+          <w:color w:val="000000"/>
+          <w:sz w:val="28"/>
+          <w:szCs w:val="28"/>
+        </w:rPr>
+      </w:pPr>
+      <w:r>
+        <w:rPr>
+          <w:rStyle w:val="Strong"/>
+          <w:rFonts w:ascii="Times New Roman" w:hAnsi="Times New Roman" w:cs="Times New Roman"/>
+          <w:bCs w:val="0"/>
+          <w:color w:val="000000"/>
+          <w:sz w:val="28"/>
+          <w:szCs w:val="28"/>
+        </w:rPr>
+        <w:lastRenderedPageBreak/>
+        <w:t>Tổng kết về User Flows</w:t>
+      </w:r>
+    </w:p>
+    <w:p>
+      <w:pPr>
+        <w:pStyle w:val="NormalWeb"/>
+        <w:shd w:val="clear" w:color="auto" w:fill="FFFFFF"/>
+        <w:spacing w:before="0" w:beforeAutospacing="0" w:after="120" w:afterAutospacing="0"/>
+        <w:jc w:val="both"/>
+        <w:rPr>
+          <w:color w:val="000000"/>
+          <w:sz w:val="22"/>
+          <w:szCs w:val="22"/>
+        </w:rPr>
+      </w:pPr>
+      <w:r>
+        <w:rPr>
+          <w:rStyle w:val="Strong"/>
+          <w:color w:val="000000"/>
+          <w:sz w:val="22"/>
+          <w:szCs w:val="22"/>
+        </w:rPr>
+        <w:t>User Flows</w:t>
+      </w:r>
+      <w:r>
+        <w:rPr>
+          <w:color w:val="000000"/>
+          <w:sz w:val="22"/>
+          <w:szCs w:val="22"/>
+        </w:rPr>
+        <w:t> (Luồng người dùng) giúp chúng ta tập trung vào </w:t>
+      </w:r>
+      <w:r>
+        <w:rPr>
+          <w:rStyle w:val="Strong"/>
+          <w:color w:val="000000"/>
+          <w:sz w:val="22"/>
+          <w:szCs w:val="22"/>
+        </w:rPr>
+        <w:t>thiết kế lấy người dùng làm trung tâm</w:t>
+      </w:r>
+      <w:r>
+        <w:rPr>
+          <w:color w:val="000000"/>
+          <w:sz w:val="22"/>
+          <w:szCs w:val="22"/>
+        </w:rPr>
+        <w:t>, để tạo ra trải nghiệm người dùng nhất quán.</w:t>
+      </w:r>
+    </w:p>
+    <w:p>
+      <w:pPr>
+        <w:pStyle w:val="NormalWeb"/>
+        <w:shd w:val="clear" w:color="auto" w:fill="FFFFFF"/>
+        <w:spacing w:before="0" w:beforeAutospacing="0" w:after="120" w:afterAutospacing="0"/>
+        <w:jc w:val="both"/>
+        <w:rPr>
+          <w:color w:val="000000"/>
+          <w:sz w:val="22"/>
+          <w:szCs w:val="22"/>
+        </w:rPr>
+      </w:pPr>
+      <w:r>
+        <w:rPr>
+          <w:color w:val="000000"/>
+          <w:sz w:val="22"/>
+          <w:szCs w:val="22"/>
+        </w:rPr>
+        <w:t>Không những thế, tạo ra User Flow còn giúp công việc thiết kế website hay ứng dụng dễ dàng hơn, tiết kiệm thời gian và tiền bạc.</w:t>
+      </w:r>
+    </w:p>
+    <w:p>
+      <w:pPr>
+        <w:pStyle w:val="NormalWeb"/>
+        <w:shd w:val="clear" w:color="auto" w:fill="FFFFFF"/>
+        <w:spacing w:before="0" w:beforeAutospacing="0" w:after="120" w:afterAutospacing="0"/>
+        <w:jc w:val="both"/>
+        <w:rPr>
+          <w:color w:val="000000"/>
+          <w:sz w:val="22"/>
+          <w:szCs w:val="22"/>
+        </w:rPr>
+      </w:pPr>
+      <w:r>
+        <w:rPr>
+          <w:color w:val="000000"/>
+          <w:sz w:val="22"/>
+          <w:szCs w:val="22"/>
+        </w:rPr>
+        <w:t>User Flows giúp chúng ta xác định mọi vấn đề có thể xảy ra trước khi bắt đầu thiết kế chi tiết từng trang và ngăn việc thiết kế lại sau khi công việc đã bước vào giai đoạn lập trình.</w:t>
+      </w:r>
+    </w:p>
+    <w:p>
+      <w:pPr>
+        <w:pStyle w:val="NormalWeb"/>
+        <w:shd w:val="clear" w:color="auto" w:fill="FFFFFF"/>
+        <w:spacing w:before="0" w:beforeAutospacing="0" w:after="120" w:afterAutospacing="0"/>
+        <w:jc w:val="both"/>
+        <w:rPr>
+          <w:color w:val="000000"/>
+          <w:sz w:val="22"/>
+          <w:szCs w:val="22"/>
+        </w:rPr>
+      </w:pPr>
+      <w:r>
+        <w:rPr>
+          <w:color w:val="000000"/>
+          <w:sz w:val="22"/>
+          <w:szCs w:val="22"/>
+        </w:rPr>
+        <w:t>User Flows cũng buộc chúng ta phải xem xét cách dễ dàng nhất để người dùng hoàn thành một nhiệm vụ và nghiên cứu các luồng thay thế, dẫn đến trải nghiệm người dùng tốt nhất có thể.</w:t>
+      </w:r>
       <w:bookmarkStart w:id="0" w:name="_GoBack"/>
       <w:bookmarkEnd w:id="0"/>
+    </w:p>
+    <w:p>
+      <w:pPr>
+        <w:pStyle w:val="NormalWeb"/>
+        <w:shd w:val="clear" w:color="auto" w:fill="FFFFFF"/>
+        <w:spacing w:before="0" w:beforeAutospacing="0" w:after="360" w:afterAutospacing="0"/>
+        <w:jc w:val="both"/>
+        <w:rPr>
+          <w:color w:val="000000"/>
+          <w:sz w:val="22"/>
+          <w:szCs w:val="22"/>
+        </w:rPr>
+      </w:pPr>
+      <w:r>
+        <w:rPr>
+          <w:color w:val="000000"/>
+          <w:sz w:val="22"/>
+          <w:szCs w:val="22"/>
+        </w:rPr>
+        <w:t>Nói tóm lại, thiết kế User Flows tốt là giải pháp dẫn đến thành công của thiết kế trải nghiệm người dùng (thiết kế UX).</w:t>
+      </w:r>
+    </w:p>
+    <w:p>
+      <w:pPr>
+        <w:pStyle w:val="ListParagraph"/>
+        <w:contextualSpacing w:val="0"/>
+        <w:jc w:val="both"/>
+        <w:rPr>
+          <w:rFonts w:ascii="Times New Roman" w:hAnsi="Times New Roman" w:cs="Times New Roman"/>
+          <w:b/>
+          <w:sz w:val="28"/>
+          <w:szCs w:val="28"/>
+        </w:rPr>
+      </w:pPr>
     </w:p>
     <w:p>
       <w:pPr>
@@ -4154,7 +5770,7 @@
     </w:p>
     <w:sectPr>
       <w:pgSz w:w="12240" w:h="15840"/>
-      <w:pgMar w:top="1224" w:right="1080" w:bottom="1224" w:left="1440" w:header="720" w:footer="720" w:gutter="0"/>
+      <w:pgMar w:top="1008" w:right="1152" w:bottom="1008" w:left="1440" w:header="720" w:footer="720" w:gutter="0"/>
       <w:cols w:space="720"/>
       <w:docGrid w:linePitch="360"/>
     </w:sectPr>
@@ -5049,10 +6665,159 @@
     </w:lvl>
   </w:abstractNum>
   <w:abstractNum w:abstractNumId="7" w15:restartNumberingAfterBreak="0">
+    <w:nsid w:val="0F555637"/>
+    <w:multiLevelType w:val="multilevel"/>
+    <w:tmpl w:val="8CE6BFA8"/>
+    <w:lvl w:ilvl="0">
+      <w:start w:val="1"/>
+      <w:numFmt w:val="bullet"/>
+      <w:lvlText w:val=""/>
+      <w:lvlJc w:val="left"/>
+      <w:pPr>
+        <w:tabs>
+          <w:tab w:val="num" w:pos="720"/>
+        </w:tabs>
+        <w:ind w:left="720" w:hanging="360"/>
+      </w:pPr>
+      <w:rPr>
+        <w:rFonts w:ascii="Symbol" w:hAnsi="Symbol" w:hint="default"/>
+        <w:sz w:val="20"/>
+      </w:rPr>
+    </w:lvl>
+    <w:lvl w:ilvl="1" w:tentative="1">
+      <w:start w:val="1"/>
+      <w:numFmt w:val="bullet"/>
+      <w:lvlText w:val=""/>
+      <w:lvlJc w:val="left"/>
+      <w:pPr>
+        <w:tabs>
+          <w:tab w:val="num" w:pos="1440"/>
+        </w:tabs>
+        <w:ind w:left="1440" w:hanging="360"/>
+      </w:pPr>
+      <w:rPr>
+        <w:rFonts w:ascii="Symbol" w:hAnsi="Symbol" w:hint="default"/>
+        <w:sz w:val="20"/>
+      </w:rPr>
+    </w:lvl>
+    <w:lvl w:ilvl="2" w:tentative="1">
+      <w:start w:val="1"/>
+      <w:numFmt w:val="bullet"/>
+      <w:lvlText w:val=""/>
+      <w:lvlJc w:val="left"/>
+      <w:pPr>
+        <w:tabs>
+          <w:tab w:val="num" w:pos="2160"/>
+        </w:tabs>
+        <w:ind w:left="2160" w:hanging="360"/>
+      </w:pPr>
+      <w:rPr>
+        <w:rFonts w:ascii="Symbol" w:hAnsi="Symbol" w:hint="default"/>
+        <w:sz w:val="20"/>
+      </w:rPr>
+    </w:lvl>
+    <w:lvl w:ilvl="3" w:tentative="1">
+      <w:start w:val="1"/>
+      <w:numFmt w:val="bullet"/>
+      <w:lvlText w:val=""/>
+      <w:lvlJc w:val="left"/>
+      <w:pPr>
+        <w:tabs>
+          <w:tab w:val="num" w:pos="2880"/>
+        </w:tabs>
+        <w:ind w:left="2880" w:hanging="360"/>
+      </w:pPr>
+      <w:rPr>
+        <w:rFonts w:ascii="Symbol" w:hAnsi="Symbol" w:hint="default"/>
+        <w:sz w:val="20"/>
+      </w:rPr>
+    </w:lvl>
+    <w:lvl w:ilvl="4" w:tentative="1">
+      <w:start w:val="1"/>
+      <w:numFmt w:val="bullet"/>
+      <w:lvlText w:val=""/>
+      <w:lvlJc w:val="left"/>
+      <w:pPr>
+        <w:tabs>
+          <w:tab w:val="num" w:pos="3600"/>
+        </w:tabs>
+        <w:ind w:left="3600" w:hanging="360"/>
+      </w:pPr>
+      <w:rPr>
+        <w:rFonts w:ascii="Symbol" w:hAnsi="Symbol" w:hint="default"/>
+        <w:sz w:val="20"/>
+      </w:rPr>
+    </w:lvl>
+    <w:lvl w:ilvl="5" w:tentative="1">
+      <w:start w:val="1"/>
+      <w:numFmt w:val="bullet"/>
+      <w:lvlText w:val=""/>
+      <w:lvlJc w:val="left"/>
+      <w:pPr>
+        <w:tabs>
+          <w:tab w:val="num" w:pos="4320"/>
+        </w:tabs>
+        <w:ind w:left="4320" w:hanging="360"/>
+      </w:pPr>
+      <w:rPr>
+        <w:rFonts w:ascii="Symbol" w:hAnsi="Symbol" w:hint="default"/>
+        <w:sz w:val="20"/>
+      </w:rPr>
+    </w:lvl>
+    <w:lvl w:ilvl="6" w:tentative="1">
+      <w:start w:val="1"/>
+      <w:numFmt w:val="bullet"/>
+      <w:lvlText w:val=""/>
+      <w:lvlJc w:val="left"/>
+      <w:pPr>
+        <w:tabs>
+          <w:tab w:val="num" w:pos="5040"/>
+        </w:tabs>
+        <w:ind w:left="5040" w:hanging="360"/>
+      </w:pPr>
+      <w:rPr>
+        <w:rFonts w:ascii="Symbol" w:hAnsi="Symbol" w:hint="default"/>
+        <w:sz w:val="20"/>
+      </w:rPr>
+    </w:lvl>
+    <w:lvl w:ilvl="7" w:tentative="1">
+      <w:start w:val="1"/>
+      <w:numFmt w:val="bullet"/>
+      <w:lvlText w:val=""/>
+      <w:lvlJc w:val="left"/>
+      <w:pPr>
+        <w:tabs>
+          <w:tab w:val="num" w:pos="5760"/>
+        </w:tabs>
+        <w:ind w:left="5760" w:hanging="360"/>
+      </w:pPr>
+      <w:rPr>
+        <w:rFonts w:ascii="Symbol" w:hAnsi="Symbol" w:hint="default"/>
+        <w:sz w:val="20"/>
+      </w:rPr>
+    </w:lvl>
+    <w:lvl w:ilvl="8" w:tentative="1">
+      <w:start w:val="1"/>
+      <w:numFmt w:val="bullet"/>
+      <w:lvlText w:val=""/>
+      <w:lvlJc w:val="left"/>
+      <w:pPr>
+        <w:tabs>
+          <w:tab w:val="num" w:pos="6480"/>
+        </w:tabs>
+        <w:ind w:left="6480" w:hanging="360"/>
+      </w:pPr>
+      <w:rPr>
+        <w:rFonts w:ascii="Symbol" w:hAnsi="Symbol" w:hint="default"/>
+        <w:sz w:val="20"/>
+      </w:rPr>
+    </w:lvl>
+  </w:abstractNum>
+  <w:abstractNum w:abstractNumId="8" w15:restartNumberingAfterBreak="0">
     <w:nsid w:val="1026470A"/>
     <w:multiLevelType w:val="hybridMultilevel"/>
-    <w:tmpl w:val="A2924D8A"/>
-    <w:lvl w:ilvl="0" w:tplc="0409000F">
+    <w:tmpl w:val="25BC25AC"/>
+    <w:lvl w:ilvl="0" w:tplc="BB9E2D4C">
       <w:start w:val="1"/>
       <w:numFmt w:val="decimal"/>
       <w:lvlText w:val="%1."/>
@@ -5137,7 +6902,156 @@
       </w:pPr>
     </w:lvl>
   </w:abstractNum>
-  <w:abstractNum w:abstractNumId="8" w15:restartNumberingAfterBreak="0">
+  <w:abstractNum w:abstractNumId="9" w15:restartNumberingAfterBreak="0">
+    <w:nsid w:val="11437046"/>
+    <w:multiLevelType w:val="multilevel"/>
+    <w:tmpl w:val="F5A0997E"/>
+    <w:lvl w:ilvl="0">
+      <w:start w:val="1"/>
+      <w:numFmt w:val="bullet"/>
+      <w:lvlText w:val=""/>
+      <w:lvlJc w:val="left"/>
+      <w:pPr>
+        <w:tabs>
+          <w:tab w:val="num" w:pos="720"/>
+        </w:tabs>
+        <w:ind w:left="720" w:hanging="360"/>
+      </w:pPr>
+      <w:rPr>
+        <w:rFonts w:ascii="Symbol" w:hAnsi="Symbol" w:hint="default"/>
+        <w:sz w:val="20"/>
+      </w:rPr>
+    </w:lvl>
+    <w:lvl w:ilvl="1" w:tentative="1">
+      <w:start w:val="1"/>
+      <w:numFmt w:val="bullet"/>
+      <w:lvlText w:val=""/>
+      <w:lvlJc w:val="left"/>
+      <w:pPr>
+        <w:tabs>
+          <w:tab w:val="num" w:pos="1440"/>
+        </w:tabs>
+        <w:ind w:left="1440" w:hanging="360"/>
+      </w:pPr>
+      <w:rPr>
+        <w:rFonts w:ascii="Symbol" w:hAnsi="Symbol" w:hint="default"/>
+        <w:sz w:val="20"/>
+      </w:rPr>
+    </w:lvl>
+    <w:lvl w:ilvl="2" w:tentative="1">
+      <w:start w:val="1"/>
+      <w:numFmt w:val="bullet"/>
+      <w:lvlText w:val=""/>
+      <w:lvlJc w:val="left"/>
+      <w:pPr>
+        <w:tabs>
+          <w:tab w:val="num" w:pos="2160"/>
+        </w:tabs>
+        <w:ind w:left="2160" w:hanging="360"/>
+      </w:pPr>
+      <w:rPr>
+        <w:rFonts w:ascii="Symbol" w:hAnsi="Symbol" w:hint="default"/>
+        <w:sz w:val="20"/>
+      </w:rPr>
+    </w:lvl>
+    <w:lvl w:ilvl="3" w:tentative="1">
+      <w:start w:val="1"/>
+      <w:numFmt w:val="bullet"/>
+      <w:lvlText w:val=""/>
+      <w:lvlJc w:val="left"/>
+      <w:pPr>
+        <w:tabs>
+          <w:tab w:val="num" w:pos="2880"/>
+        </w:tabs>
+        <w:ind w:left="2880" w:hanging="360"/>
+      </w:pPr>
+      <w:rPr>
+        <w:rFonts w:ascii="Symbol" w:hAnsi="Symbol" w:hint="default"/>
+        <w:sz w:val="20"/>
+      </w:rPr>
+    </w:lvl>
+    <w:lvl w:ilvl="4" w:tentative="1">
+      <w:start w:val="1"/>
+      <w:numFmt w:val="bullet"/>
+      <w:lvlText w:val=""/>
+      <w:lvlJc w:val="left"/>
+      <w:pPr>
+        <w:tabs>
+          <w:tab w:val="num" w:pos="3600"/>
+        </w:tabs>
+        <w:ind w:left="3600" w:hanging="360"/>
+      </w:pPr>
+      <w:rPr>
+        <w:rFonts w:ascii="Symbol" w:hAnsi="Symbol" w:hint="default"/>
+        <w:sz w:val="20"/>
+      </w:rPr>
+    </w:lvl>
+    <w:lvl w:ilvl="5" w:tentative="1">
+      <w:start w:val="1"/>
+      <w:numFmt w:val="bullet"/>
+      <w:lvlText w:val=""/>
+      <w:lvlJc w:val="left"/>
+      <w:pPr>
+        <w:tabs>
+          <w:tab w:val="num" w:pos="4320"/>
+        </w:tabs>
+        <w:ind w:left="4320" w:hanging="360"/>
+      </w:pPr>
+      <w:rPr>
+        <w:rFonts w:ascii="Symbol" w:hAnsi="Symbol" w:hint="default"/>
+        <w:sz w:val="20"/>
+      </w:rPr>
+    </w:lvl>
+    <w:lvl w:ilvl="6" w:tentative="1">
+      <w:start w:val="1"/>
+      <w:numFmt w:val="bullet"/>
+      <w:lvlText w:val=""/>
+      <w:lvlJc w:val="left"/>
+      <w:pPr>
+        <w:tabs>
+          <w:tab w:val="num" w:pos="5040"/>
+        </w:tabs>
+        <w:ind w:left="5040" w:hanging="360"/>
+      </w:pPr>
+      <w:rPr>
+        <w:rFonts w:ascii="Symbol" w:hAnsi="Symbol" w:hint="default"/>
+        <w:sz w:val="20"/>
+      </w:rPr>
+    </w:lvl>
+    <w:lvl w:ilvl="7" w:tentative="1">
+      <w:start w:val="1"/>
+      <w:numFmt w:val="bullet"/>
+      <w:lvlText w:val=""/>
+      <w:lvlJc w:val="left"/>
+      <w:pPr>
+        <w:tabs>
+          <w:tab w:val="num" w:pos="5760"/>
+        </w:tabs>
+        <w:ind w:left="5760" w:hanging="360"/>
+      </w:pPr>
+      <w:rPr>
+        <w:rFonts w:ascii="Symbol" w:hAnsi="Symbol" w:hint="default"/>
+        <w:sz w:val="20"/>
+      </w:rPr>
+    </w:lvl>
+    <w:lvl w:ilvl="8" w:tentative="1">
+      <w:start w:val="1"/>
+      <w:numFmt w:val="bullet"/>
+      <w:lvlText w:val=""/>
+      <w:lvlJc w:val="left"/>
+      <w:pPr>
+        <w:tabs>
+          <w:tab w:val="num" w:pos="6480"/>
+        </w:tabs>
+        <w:ind w:left="6480" w:hanging="360"/>
+      </w:pPr>
+      <w:rPr>
+        <w:rFonts w:ascii="Symbol" w:hAnsi="Symbol" w:hint="default"/>
+        <w:sz w:val="20"/>
+      </w:rPr>
+    </w:lvl>
+  </w:abstractNum>
+  <w:abstractNum w:abstractNumId="10" w15:restartNumberingAfterBreak="0">
     <w:nsid w:val="18E70F1B"/>
     <w:multiLevelType w:val="hybridMultilevel"/>
     <w:tmpl w:val="6164A1CA"/>
@@ -5250,7 +7164,7 @@
       </w:rPr>
     </w:lvl>
   </w:abstractNum>
-  <w:abstractNum w:abstractNumId="9" w15:restartNumberingAfterBreak="0">
+  <w:abstractNum w:abstractNumId="11" w15:restartNumberingAfterBreak="0">
     <w:nsid w:val="1DC078BB"/>
     <w:multiLevelType w:val="multilevel"/>
     <w:tmpl w:val="EFB81150"/>
@@ -5399,7 +7313,7 @@
       </w:rPr>
     </w:lvl>
   </w:abstractNum>
-  <w:abstractNum w:abstractNumId="10" w15:restartNumberingAfterBreak="0">
+  <w:abstractNum w:abstractNumId="12" w15:restartNumberingAfterBreak="0">
     <w:nsid w:val="1EE20252"/>
     <w:multiLevelType w:val="multilevel"/>
     <w:tmpl w:val="542C7638"/>
@@ -5548,7 +7462,7 @@
       </w:rPr>
     </w:lvl>
   </w:abstractNum>
-  <w:abstractNum w:abstractNumId="11" w15:restartNumberingAfterBreak="0">
+  <w:abstractNum w:abstractNumId="13" w15:restartNumberingAfterBreak="0">
     <w:nsid w:val="1F6D534E"/>
     <w:multiLevelType w:val="multilevel"/>
     <w:tmpl w:val="0409001F"/>
@@ -5634,7 +7548,7 @@
       </w:pPr>
     </w:lvl>
   </w:abstractNum>
-  <w:abstractNum w:abstractNumId="12" w15:restartNumberingAfterBreak="0">
+  <w:abstractNum w:abstractNumId="14" w15:restartNumberingAfterBreak="0">
     <w:nsid w:val="20581201"/>
     <w:multiLevelType w:val="multilevel"/>
     <w:tmpl w:val="0409001F"/>
@@ -5720,7 +7634,7 @@
       </w:pPr>
     </w:lvl>
   </w:abstractNum>
-  <w:abstractNum w:abstractNumId="13" w15:restartNumberingAfterBreak="0">
+  <w:abstractNum w:abstractNumId="15" w15:restartNumberingAfterBreak="0">
     <w:nsid w:val="22751895"/>
     <w:multiLevelType w:val="multilevel"/>
     <w:tmpl w:val="8964273E"/>
@@ -5869,7 +7783,7 @@
       </w:rPr>
     </w:lvl>
   </w:abstractNum>
-  <w:abstractNum w:abstractNumId="14" w15:restartNumberingAfterBreak="0">
+  <w:abstractNum w:abstractNumId="16" w15:restartNumberingAfterBreak="0">
     <w:nsid w:val="22E43966"/>
     <w:multiLevelType w:val="multilevel"/>
     <w:tmpl w:val="608092C8"/>
@@ -6018,7 +7932,7 @@
       </w:rPr>
     </w:lvl>
   </w:abstractNum>
-  <w:abstractNum w:abstractNumId="15" w15:restartNumberingAfterBreak="0">
+  <w:abstractNum w:abstractNumId="17" w15:restartNumberingAfterBreak="0">
     <w:nsid w:val="292768C2"/>
     <w:multiLevelType w:val="multilevel"/>
     <w:tmpl w:val="42A64C1A"/>
@@ -6167,7 +8081,7 @@
       </w:rPr>
     </w:lvl>
   </w:abstractNum>
-  <w:abstractNum w:abstractNumId="16" w15:restartNumberingAfterBreak="0">
+  <w:abstractNum w:abstractNumId="18" w15:restartNumberingAfterBreak="0">
     <w:nsid w:val="2AF0797C"/>
     <w:multiLevelType w:val="multilevel"/>
     <w:tmpl w:val="9BB637AC"/>
@@ -6316,7 +8230,96 @@
       </w:rPr>
     </w:lvl>
   </w:abstractNum>
-  <w:abstractNum w:abstractNumId="17" w15:restartNumberingAfterBreak="0">
+  <w:abstractNum w:abstractNumId="19" w15:restartNumberingAfterBreak="0">
+    <w:nsid w:val="306E1E25"/>
+    <w:multiLevelType w:val="hybridMultilevel"/>
+    <w:tmpl w:val="A2924D8A"/>
+    <w:lvl w:ilvl="0" w:tplc="0409000F">
+      <w:start w:val="1"/>
+      <w:numFmt w:val="decimal"/>
+      <w:lvlText w:val="%1."/>
+      <w:lvlJc w:val="left"/>
+      <w:pPr>
+        <w:ind w:left="720" w:hanging="360"/>
+      </w:pPr>
+      <w:rPr>
+        <w:rFonts w:hint="default"/>
+      </w:rPr>
+    </w:lvl>
+    <w:lvl w:ilvl="1" w:tplc="04090019" w:tentative="1">
+      <w:start w:val="1"/>
+      <w:numFmt w:val="lowerLetter"/>
+      <w:lvlText w:val="%2."/>
+      <w:lvlJc w:val="left"/>
+      <w:pPr>
+        <w:ind w:left="1440" w:hanging="360"/>
+      </w:pPr>
+    </w:lvl>
+    <w:lvl w:ilvl="2" w:tplc="0409001B" w:tentative="1">
+      <w:start w:val="1"/>
+      <w:numFmt w:val="lowerRoman"/>
+      <w:lvlText w:val="%3."/>
+      <w:lvlJc w:val="right"/>
+      <w:pPr>
+        <w:ind w:left="2160" w:hanging="180"/>
+      </w:pPr>
+    </w:lvl>
+    <w:lvl w:ilvl="3" w:tplc="0409000F" w:tentative="1">
+      <w:start w:val="1"/>
+      <w:numFmt w:val="decimal"/>
+      <w:lvlText w:val="%4."/>
+      <w:lvlJc w:val="left"/>
+      <w:pPr>
+        <w:ind w:left="2880" w:hanging="360"/>
+      </w:pPr>
+    </w:lvl>
+    <w:lvl w:ilvl="4" w:tplc="04090019" w:tentative="1">
+      <w:start w:val="1"/>
+      <w:numFmt w:val="lowerLetter"/>
+      <w:lvlText w:val="%5."/>
+      <w:lvlJc w:val="left"/>
+      <w:pPr>
+        <w:ind w:left="3600" w:hanging="360"/>
+      </w:pPr>
+    </w:lvl>
+    <w:lvl w:ilvl="5" w:tplc="0409001B" w:tentative="1">
+      <w:start w:val="1"/>
+      <w:numFmt w:val="lowerRoman"/>
+      <w:lvlText w:val="%6."/>
+      <w:lvlJc w:val="right"/>
+      <w:pPr>
+        <w:ind w:left="4320" w:hanging="180"/>
+      </w:pPr>
+    </w:lvl>
+    <w:lvl w:ilvl="6" w:tplc="0409000F" w:tentative="1">
+      <w:start w:val="1"/>
+      <w:numFmt w:val="decimal"/>
+      <w:lvlText w:val="%7."/>
+      <w:lvlJc w:val="left"/>
+      <w:pPr>
+        <w:ind w:left="5040" w:hanging="360"/>
+      </w:pPr>
+    </w:lvl>
+    <w:lvl w:ilvl="7" w:tplc="04090019" w:tentative="1">
+      <w:start w:val="1"/>
+      <w:numFmt w:val="lowerLetter"/>
+      <w:lvlText w:val="%8."/>
+      <w:lvlJc w:val="left"/>
+      <w:pPr>
+        <w:ind w:left="5760" w:hanging="360"/>
+      </w:pPr>
+    </w:lvl>
+    <w:lvl w:ilvl="8" w:tplc="0409001B" w:tentative="1">
+      <w:start w:val="1"/>
+      <w:numFmt w:val="lowerRoman"/>
+      <w:lvlText w:val="%9."/>
+      <w:lvlJc w:val="right"/>
+      <w:pPr>
+        <w:ind w:left="6480" w:hanging="180"/>
+      </w:pPr>
+    </w:lvl>
+  </w:abstractNum>
+  <w:abstractNum w:abstractNumId="20" w15:restartNumberingAfterBreak="0">
     <w:nsid w:val="36633A62"/>
     <w:multiLevelType w:val="multilevel"/>
     <w:tmpl w:val="0E0C284E"/>
@@ -6465,7 +8468,7 @@
       </w:rPr>
     </w:lvl>
   </w:abstractNum>
-  <w:abstractNum w:abstractNumId="18" w15:restartNumberingAfterBreak="0">
+  <w:abstractNum w:abstractNumId="21" w15:restartNumberingAfterBreak="0">
     <w:nsid w:val="37601ED1"/>
     <w:multiLevelType w:val="multilevel"/>
     <w:tmpl w:val="EB86F7E4"/>
@@ -6614,7 +8617,7 @@
       </w:rPr>
     </w:lvl>
   </w:abstractNum>
-  <w:abstractNum w:abstractNumId="19" w15:restartNumberingAfterBreak="0">
+  <w:abstractNum w:abstractNumId="22" w15:restartNumberingAfterBreak="0">
     <w:nsid w:val="38D33A4C"/>
     <w:multiLevelType w:val="multilevel"/>
     <w:tmpl w:val="7AC8AB7C"/>
@@ -6763,7 +8766,7 @@
       </w:rPr>
     </w:lvl>
   </w:abstractNum>
-  <w:abstractNum w:abstractNumId="20" w15:restartNumberingAfterBreak="0">
+  <w:abstractNum w:abstractNumId="23" w15:restartNumberingAfterBreak="0">
     <w:nsid w:val="3C4266BF"/>
     <w:multiLevelType w:val="multilevel"/>
     <w:tmpl w:val="0D061AE2"/>
@@ -6912,7 +8915,156 @@
       </w:rPr>
     </w:lvl>
   </w:abstractNum>
-  <w:abstractNum w:abstractNumId="21" w15:restartNumberingAfterBreak="0">
+  <w:abstractNum w:abstractNumId="24" w15:restartNumberingAfterBreak="0">
+    <w:nsid w:val="3CC515E6"/>
+    <w:multiLevelType w:val="multilevel"/>
+    <w:tmpl w:val="BE6251FC"/>
+    <w:lvl w:ilvl="0">
+      <w:start w:val="1"/>
+      <w:numFmt w:val="bullet"/>
+      <w:lvlText w:val=""/>
+      <w:lvlJc w:val="left"/>
+      <w:pPr>
+        <w:tabs>
+          <w:tab w:val="num" w:pos="720"/>
+        </w:tabs>
+        <w:ind w:left="720" w:hanging="360"/>
+      </w:pPr>
+      <w:rPr>
+        <w:rFonts w:ascii="Symbol" w:hAnsi="Symbol" w:hint="default"/>
+        <w:sz w:val="20"/>
+      </w:rPr>
+    </w:lvl>
+    <w:lvl w:ilvl="1" w:tentative="1">
+      <w:start w:val="1"/>
+      <w:numFmt w:val="bullet"/>
+      <w:lvlText w:val=""/>
+      <w:lvlJc w:val="left"/>
+      <w:pPr>
+        <w:tabs>
+          <w:tab w:val="num" w:pos="1440"/>
+        </w:tabs>
+        <w:ind w:left="1440" w:hanging="360"/>
+      </w:pPr>
+      <w:rPr>
+        <w:rFonts w:ascii="Symbol" w:hAnsi="Symbol" w:hint="default"/>
+        <w:sz w:val="20"/>
+      </w:rPr>
+    </w:lvl>
+    <w:lvl w:ilvl="2" w:tentative="1">
+      <w:start w:val="1"/>
+      <w:numFmt w:val="bullet"/>
+      <w:lvlText w:val=""/>
+      <w:lvlJc w:val="left"/>
+      <w:pPr>
+        <w:tabs>
+          <w:tab w:val="num" w:pos="2160"/>
+        </w:tabs>
+        <w:ind w:left="2160" w:hanging="360"/>
+      </w:pPr>
+      <w:rPr>
+        <w:rFonts w:ascii="Symbol" w:hAnsi="Symbol" w:hint="default"/>
+        <w:sz w:val="20"/>
+      </w:rPr>
+    </w:lvl>
+    <w:lvl w:ilvl="3" w:tentative="1">
+      <w:start w:val="1"/>
+      <w:numFmt w:val="bullet"/>
+      <w:lvlText w:val=""/>
+      <w:lvlJc w:val="left"/>
+      <w:pPr>
+        <w:tabs>
+          <w:tab w:val="num" w:pos="2880"/>
+        </w:tabs>
+        <w:ind w:left="2880" w:hanging="360"/>
+      </w:pPr>
+      <w:rPr>
+        <w:rFonts w:ascii="Symbol" w:hAnsi="Symbol" w:hint="default"/>
+        <w:sz w:val="20"/>
+      </w:rPr>
+    </w:lvl>
+    <w:lvl w:ilvl="4" w:tentative="1">
+      <w:start w:val="1"/>
+      <w:numFmt w:val="bullet"/>
+      <w:lvlText w:val=""/>
+      <w:lvlJc w:val="left"/>
+      <w:pPr>
+        <w:tabs>
+          <w:tab w:val="num" w:pos="3600"/>
+        </w:tabs>
+        <w:ind w:left="3600" w:hanging="360"/>
+      </w:pPr>
+      <w:rPr>
+        <w:rFonts w:ascii="Symbol" w:hAnsi="Symbol" w:hint="default"/>
+        <w:sz w:val="20"/>
+      </w:rPr>
+    </w:lvl>
+    <w:lvl w:ilvl="5" w:tentative="1">
+      <w:start w:val="1"/>
+      <w:numFmt w:val="bullet"/>
+      <w:lvlText w:val=""/>
+      <w:lvlJc w:val="left"/>
+      <w:pPr>
+        <w:tabs>
+          <w:tab w:val="num" w:pos="4320"/>
+        </w:tabs>
+        <w:ind w:left="4320" w:hanging="360"/>
+      </w:pPr>
+      <w:rPr>
+        <w:rFonts w:ascii="Symbol" w:hAnsi="Symbol" w:hint="default"/>
+        <w:sz w:val="20"/>
+      </w:rPr>
+    </w:lvl>
+    <w:lvl w:ilvl="6" w:tentative="1">
+      <w:start w:val="1"/>
+      <w:numFmt w:val="bullet"/>
+      <w:lvlText w:val=""/>
+      <w:lvlJc w:val="left"/>
+      <w:pPr>
+        <w:tabs>
+          <w:tab w:val="num" w:pos="5040"/>
+        </w:tabs>
+        <w:ind w:left="5040" w:hanging="360"/>
+      </w:pPr>
+      <w:rPr>
+        <w:rFonts w:ascii="Symbol" w:hAnsi="Symbol" w:hint="default"/>
+        <w:sz w:val="20"/>
+      </w:rPr>
+    </w:lvl>
+    <w:lvl w:ilvl="7" w:tentative="1">
+      <w:start w:val="1"/>
+      <w:numFmt w:val="bullet"/>
+      <w:lvlText w:val=""/>
+      <w:lvlJc w:val="left"/>
+      <w:pPr>
+        <w:tabs>
+          <w:tab w:val="num" w:pos="5760"/>
+        </w:tabs>
+        <w:ind w:left="5760" w:hanging="360"/>
+      </w:pPr>
+      <w:rPr>
+        <w:rFonts w:ascii="Symbol" w:hAnsi="Symbol" w:hint="default"/>
+        <w:sz w:val="20"/>
+      </w:rPr>
+    </w:lvl>
+    <w:lvl w:ilvl="8" w:tentative="1">
+      <w:start w:val="1"/>
+      <w:numFmt w:val="bullet"/>
+      <w:lvlText w:val=""/>
+      <w:lvlJc w:val="left"/>
+      <w:pPr>
+        <w:tabs>
+          <w:tab w:val="num" w:pos="6480"/>
+        </w:tabs>
+        <w:ind w:left="6480" w:hanging="360"/>
+      </w:pPr>
+      <w:rPr>
+        <w:rFonts w:ascii="Symbol" w:hAnsi="Symbol" w:hint="default"/>
+        <w:sz w:val="20"/>
+      </w:rPr>
+    </w:lvl>
+  </w:abstractNum>
+  <w:abstractNum w:abstractNumId="25" w15:restartNumberingAfterBreak="0">
     <w:nsid w:val="3D2335AA"/>
     <w:multiLevelType w:val="multilevel"/>
     <w:tmpl w:val="0409001F"/>
@@ -6998,7 +9150,7 @@
       </w:pPr>
     </w:lvl>
   </w:abstractNum>
-  <w:abstractNum w:abstractNumId="22" w15:restartNumberingAfterBreak="0">
+  <w:abstractNum w:abstractNumId="26" w15:restartNumberingAfterBreak="0">
     <w:nsid w:val="418D0330"/>
     <w:multiLevelType w:val="hybridMultilevel"/>
     <w:tmpl w:val="CA8E6436"/>
@@ -7111,7 +9263,7 @@
       </w:rPr>
     </w:lvl>
   </w:abstractNum>
-  <w:abstractNum w:abstractNumId="23" w15:restartNumberingAfterBreak="0">
+  <w:abstractNum w:abstractNumId="27" w15:restartNumberingAfterBreak="0">
     <w:nsid w:val="42660AA7"/>
     <w:multiLevelType w:val="multilevel"/>
     <w:tmpl w:val="CDC0BA50"/>
@@ -7260,7 +9412,7 @@
       </w:rPr>
     </w:lvl>
   </w:abstractNum>
-  <w:abstractNum w:abstractNumId="24" w15:restartNumberingAfterBreak="0">
+  <w:abstractNum w:abstractNumId="28" w15:restartNumberingAfterBreak="0">
     <w:nsid w:val="4ACA5BE5"/>
     <w:multiLevelType w:val="multilevel"/>
     <w:tmpl w:val="4B50A556"/>
@@ -7409,7 +9561,7 @@
       </w:rPr>
     </w:lvl>
   </w:abstractNum>
-  <w:abstractNum w:abstractNumId="25" w15:restartNumberingAfterBreak="0">
+  <w:abstractNum w:abstractNumId="29" w15:restartNumberingAfterBreak="0">
     <w:nsid w:val="4E013932"/>
     <w:multiLevelType w:val="multilevel"/>
     <w:tmpl w:val="0409001F"/>
@@ -7495,7 +9647,7 @@
       </w:pPr>
     </w:lvl>
   </w:abstractNum>
-  <w:abstractNum w:abstractNumId="26" w15:restartNumberingAfterBreak="0">
+  <w:abstractNum w:abstractNumId="30" w15:restartNumberingAfterBreak="0">
     <w:nsid w:val="576D4783"/>
     <w:multiLevelType w:val="multilevel"/>
     <w:tmpl w:val="62828D7C"/>
@@ -7644,7 +9796,7 @@
       </w:rPr>
     </w:lvl>
   </w:abstractNum>
-  <w:abstractNum w:abstractNumId="27" w15:restartNumberingAfterBreak="0">
+  <w:abstractNum w:abstractNumId="31" w15:restartNumberingAfterBreak="0">
     <w:nsid w:val="5A506B81"/>
     <w:multiLevelType w:val="multilevel"/>
     <w:tmpl w:val="FF24C3B8"/>
@@ -7793,7 +9945,7 @@
       </w:rPr>
     </w:lvl>
   </w:abstractNum>
-  <w:abstractNum w:abstractNumId="28" w15:restartNumberingAfterBreak="0">
+  <w:abstractNum w:abstractNumId="32" w15:restartNumberingAfterBreak="0">
     <w:nsid w:val="5B494602"/>
     <w:multiLevelType w:val="multilevel"/>
     <w:tmpl w:val="038206F4"/>
@@ -7942,7 +10094,7 @@
       </w:rPr>
     </w:lvl>
   </w:abstractNum>
-  <w:abstractNum w:abstractNumId="29" w15:restartNumberingAfterBreak="0">
+  <w:abstractNum w:abstractNumId="33" w15:restartNumberingAfterBreak="0">
     <w:nsid w:val="5F6F7A60"/>
     <w:multiLevelType w:val="multilevel"/>
     <w:tmpl w:val="318AF4E6"/>
@@ -8091,7 +10243,7 @@
       </w:rPr>
     </w:lvl>
   </w:abstractNum>
-  <w:abstractNum w:abstractNumId="30" w15:restartNumberingAfterBreak="0">
+  <w:abstractNum w:abstractNumId="34" w15:restartNumberingAfterBreak="0">
     <w:nsid w:val="5F7D0995"/>
     <w:multiLevelType w:val="multilevel"/>
     <w:tmpl w:val="B77CC660"/>
@@ -8240,7 +10392,156 @@
       </w:rPr>
     </w:lvl>
   </w:abstractNum>
-  <w:abstractNum w:abstractNumId="31" w15:restartNumberingAfterBreak="0">
+  <w:abstractNum w:abstractNumId="35" w15:restartNumberingAfterBreak="0">
+    <w:nsid w:val="64777ACB"/>
+    <w:multiLevelType w:val="multilevel"/>
+    <w:tmpl w:val="25C2CB9A"/>
+    <w:lvl w:ilvl="0">
+      <w:start w:val="1"/>
+      <w:numFmt w:val="bullet"/>
+      <w:lvlText w:val=""/>
+      <w:lvlJc w:val="left"/>
+      <w:pPr>
+        <w:tabs>
+          <w:tab w:val="num" w:pos="720"/>
+        </w:tabs>
+        <w:ind w:left="720" w:hanging="360"/>
+      </w:pPr>
+      <w:rPr>
+        <w:rFonts w:ascii="Symbol" w:hAnsi="Symbol" w:hint="default"/>
+        <w:sz w:val="20"/>
+      </w:rPr>
+    </w:lvl>
+    <w:lvl w:ilvl="1" w:tentative="1">
+      <w:start w:val="1"/>
+      <w:numFmt w:val="bullet"/>
+      <w:lvlText w:val=""/>
+      <w:lvlJc w:val="left"/>
+      <w:pPr>
+        <w:tabs>
+          <w:tab w:val="num" w:pos="1440"/>
+        </w:tabs>
+        <w:ind w:left="1440" w:hanging="360"/>
+      </w:pPr>
+      <w:rPr>
+        <w:rFonts w:ascii="Symbol" w:hAnsi="Symbol" w:hint="default"/>
+        <w:sz w:val="20"/>
+      </w:rPr>
+    </w:lvl>
+    <w:lvl w:ilvl="2" w:tentative="1">
+      <w:start w:val="1"/>
+      <w:numFmt w:val="bullet"/>
+      <w:lvlText w:val=""/>
+      <w:lvlJc w:val="left"/>
+      <w:pPr>
+        <w:tabs>
+          <w:tab w:val="num" w:pos="2160"/>
+        </w:tabs>
+        <w:ind w:left="2160" w:hanging="360"/>
+      </w:pPr>
+      <w:rPr>
+        <w:rFonts w:ascii="Symbol" w:hAnsi="Symbol" w:hint="default"/>
+        <w:sz w:val="20"/>
+      </w:rPr>
+    </w:lvl>
+    <w:lvl w:ilvl="3" w:tentative="1">
+      <w:start w:val="1"/>
+      <w:numFmt w:val="bullet"/>
+      <w:lvlText w:val=""/>
+      <w:lvlJc w:val="left"/>
+      <w:pPr>
+        <w:tabs>
+          <w:tab w:val="num" w:pos="2880"/>
+        </w:tabs>
+        <w:ind w:left="2880" w:hanging="360"/>
+      </w:pPr>
+      <w:rPr>
+        <w:rFonts w:ascii="Symbol" w:hAnsi="Symbol" w:hint="default"/>
+        <w:sz w:val="20"/>
+      </w:rPr>
+    </w:lvl>
+    <w:lvl w:ilvl="4" w:tentative="1">
+      <w:start w:val="1"/>
+      <w:numFmt w:val="bullet"/>
+      <w:lvlText w:val=""/>
+      <w:lvlJc w:val="left"/>
+      <w:pPr>
+        <w:tabs>
+          <w:tab w:val="num" w:pos="3600"/>
+        </w:tabs>
+        <w:ind w:left="3600" w:hanging="360"/>
+      </w:pPr>
+      <w:rPr>
+        <w:rFonts w:ascii="Symbol" w:hAnsi="Symbol" w:hint="default"/>
+        <w:sz w:val="20"/>
+      </w:rPr>
+    </w:lvl>
+    <w:lvl w:ilvl="5" w:tentative="1">
+      <w:start w:val="1"/>
+      <w:numFmt w:val="bullet"/>
+      <w:lvlText w:val=""/>
+      <w:lvlJc w:val="left"/>
+      <w:pPr>
+        <w:tabs>
+          <w:tab w:val="num" w:pos="4320"/>
+        </w:tabs>
+        <w:ind w:left="4320" w:hanging="360"/>
+      </w:pPr>
+      <w:rPr>
+        <w:rFonts w:ascii="Symbol" w:hAnsi="Symbol" w:hint="default"/>
+        <w:sz w:val="20"/>
+      </w:rPr>
+    </w:lvl>
+    <w:lvl w:ilvl="6" w:tentative="1">
+      <w:start w:val="1"/>
+      <w:numFmt w:val="bullet"/>
+      <w:lvlText w:val=""/>
+      <w:lvlJc w:val="left"/>
+      <w:pPr>
+        <w:tabs>
+          <w:tab w:val="num" w:pos="5040"/>
+        </w:tabs>
+        <w:ind w:left="5040" w:hanging="360"/>
+      </w:pPr>
+      <w:rPr>
+        <w:rFonts w:ascii="Symbol" w:hAnsi="Symbol" w:hint="default"/>
+        <w:sz w:val="20"/>
+      </w:rPr>
+    </w:lvl>
+    <w:lvl w:ilvl="7" w:tentative="1">
+      <w:start w:val="1"/>
+      <w:numFmt w:val="bullet"/>
+      <w:lvlText w:val=""/>
+      <w:lvlJc w:val="left"/>
+      <w:pPr>
+        <w:tabs>
+          <w:tab w:val="num" w:pos="5760"/>
+        </w:tabs>
+        <w:ind w:left="5760" w:hanging="360"/>
+      </w:pPr>
+      <w:rPr>
+        <w:rFonts w:ascii="Symbol" w:hAnsi="Symbol" w:hint="default"/>
+        <w:sz w:val="20"/>
+      </w:rPr>
+    </w:lvl>
+    <w:lvl w:ilvl="8" w:tentative="1">
+      <w:start w:val="1"/>
+      <w:numFmt w:val="bullet"/>
+      <w:lvlText w:val=""/>
+      <w:lvlJc w:val="left"/>
+      <w:pPr>
+        <w:tabs>
+          <w:tab w:val="num" w:pos="6480"/>
+        </w:tabs>
+        <w:ind w:left="6480" w:hanging="360"/>
+      </w:pPr>
+      <w:rPr>
+        <w:rFonts w:ascii="Symbol" w:hAnsi="Symbol" w:hint="default"/>
+        <w:sz w:val="20"/>
+      </w:rPr>
+    </w:lvl>
+  </w:abstractNum>
+  <w:abstractNum w:abstractNumId="36" w15:restartNumberingAfterBreak="0">
     <w:nsid w:val="660814AA"/>
     <w:multiLevelType w:val="multilevel"/>
     <w:tmpl w:val="0409001F"/>
@@ -8326,7 +10627,7 @@
       </w:pPr>
     </w:lvl>
   </w:abstractNum>
-  <w:abstractNum w:abstractNumId="32" w15:restartNumberingAfterBreak="0">
+  <w:abstractNum w:abstractNumId="37" w15:restartNumberingAfterBreak="0">
     <w:nsid w:val="70263040"/>
     <w:multiLevelType w:val="hybridMultilevel"/>
     <w:tmpl w:val="94B0A0D0"/>
@@ -8415,7 +10716,7 @@
       </w:pPr>
     </w:lvl>
   </w:abstractNum>
-  <w:abstractNum w:abstractNumId="33" w15:restartNumberingAfterBreak="0">
+  <w:abstractNum w:abstractNumId="38" w15:restartNumberingAfterBreak="0">
     <w:nsid w:val="706F2839"/>
     <w:multiLevelType w:val="multilevel"/>
     <w:tmpl w:val="0409001F"/>
@@ -8501,7 +10802,7 @@
       </w:pPr>
     </w:lvl>
   </w:abstractNum>
-  <w:abstractNum w:abstractNumId="34" w15:restartNumberingAfterBreak="0">
+  <w:abstractNum w:abstractNumId="39" w15:restartNumberingAfterBreak="0">
     <w:nsid w:val="737D4285"/>
     <w:multiLevelType w:val="multilevel"/>
     <w:tmpl w:val="36D616D8"/>
@@ -8650,7 +10951,156 @@
       </w:rPr>
     </w:lvl>
   </w:abstractNum>
-  <w:abstractNum w:abstractNumId="35" w15:restartNumberingAfterBreak="0">
+  <w:abstractNum w:abstractNumId="40" w15:restartNumberingAfterBreak="0">
+    <w:nsid w:val="7A60173A"/>
+    <w:multiLevelType w:val="multilevel"/>
+    <w:tmpl w:val="9CBC51EC"/>
+    <w:lvl w:ilvl="0">
+      <w:start w:val="1"/>
+      <w:numFmt w:val="bullet"/>
+      <w:lvlText w:val=""/>
+      <w:lvlJc w:val="left"/>
+      <w:pPr>
+        <w:tabs>
+          <w:tab w:val="num" w:pos="720"/>
+        </w:tabs>
+        <w:ind w:left="720" w:hanging="360"/>
+      </w:pPr>
+      <w:rPr>
+        <w:rFonts w:ascii="Symbol" w:hAnsi="Symbol" w:hint="default"/>
+        <w:sz w:val="20"/>
+      </w:rPr>
+    </w:lvl>
+    <w:lvl w:ilvl="1" w:tentative="1">
+      <w:start w:val="1"/>
+      <w:numFmt w:val="bullet"/>
+      <w:lvlText w:val=""/>
+      <w:lvlJc w:val="left"/>
+      <w:pPr>
+        <w:tabs>
+          <w:tab w:val="num" w:pos="1440"/>
+        </w:tabs>
+        <w:ind w:left="1440" w:hanging="360"/>
+      </w:pPr>
+      <w:rPr>
+        <w:rFonts w:ascii="Symbol" w:hAnsi="Symbol" w:hint="default"/>
+        <w:sz w:val="20"/>
+      </w:rPr>
+    </w:lvl>
+    <w:lvl w:ilvl="2" w:tentative="1">
+      <w:start w:val="1"/>
+      <w:numFmt w:val="bullet"/>
+      <w:lvlText w:val=""/>
+      <w:lvlJc w:val="left"/>
+      <w:pPr>
+        <w:tabs>
+          <w:tab w:val="num" w:pos="2160"/>
+        </w:tabs>
+        <w:ind w:left="2160" w:hanging="360"/>
+      </w:pPr>
+      <w:rPr>
+        <w:rFonts w:ascii="Symbol" w:hAnsi="Symbol" w:hint="default"/>
+        <w:sz w:val="20"/>
+      </w:rPr>
+    </w:lvl>
+    <w:lvl w:ilvl="3" w:tentative="1">
+      <w:start w:val="1"/>
+      <w:numFmt w:val="bullet"/>
+      <w:lvlText w:val=""/>
+      <w:lvlJc w:val="left"/>
+      <w:pPr>
+        <w:tabs>
+          <w:tab w:val="num" w:pos="2880"/>
+        </w:tabs>
+        <w:ind w:left="2880" w:hanging="360"/>
+      </w:pPr>
+      <w:rPr>
+        <w:rFonts w:ascii="Symbol" w:hAnsi="Symbol" w:hint="default"/>
+        <w:sz w:val="20"/>
+      </w:rPr>
+    </w:lvl>
+    <w:lvl w:ilvl="4" w:tentative="1">
+      <w:start w:val="1"/>
+      <w:numFmt w:val="bullet"/>
+      <w:lvlText w:val=""/>
+      <w:lvlJc w:val="left"/>
+      <w:pPr>
+        <w:tabs>
+          <w:tab w:val="num" w:pos="3600"/>
+        </w:tabs>
+        <w:ind w:left="3600" w:hanging="360"/>
+      </w:pPr>
+      <w:rPr>
+        <w:rFonts w:ascii="Symbol" w:hAnsi="Symbol" w:hint="default"/>
+        <w:sz w:val="20"/>
+      </w:rPr>
+    </w:lvl>
+    <w:lvl w:ilvl="5" w:tentative="1">
+      <w:start w:val="1"/>
+      <w:numFmt w:val="bullet"/>
+      <w:lvlText w:val=""/>
+      <w:lvlJc w:val="left"/>
+      <w:pPr>
+        <w:tabs>
+          <w:tab w:val="num" w:pos="4320"/>
+        </w:tabs>
+        <w:ind w:left="4320" w:hanging="360"/>
+      </w:pPr>
+      <w:rPr>
+        <w:rFonts w:ascii="Symbol" w:hAnsi="Symbol" w:hint="default"/>
+        <w:sz w:val="20"/>
+      </w:rPr>
+    </w:lvl>
+    <w:lvl w:ilvl="6" w:tentative="1">
+      <w:start w:val="1"/>
+      <w:numFmt w:val="bullet"/>
+      <w:lvlText w:val=""/>
+      <w:lvlJc w:val="left"/>
+      <w:pPr>
+        <w:tabs>
+          <w:tab w:val="num" w:pos="5040"/>
+        </w:tabs>
+        <w:ind w:left="5040" w:hanging="360"/>
+      </w:pPr>
+      <w:rPr>
+        <w:rFonts w:ascii="Symbol" w:hAnsi="Symbol" w:hint="default"/>
+        <w:sz w:val="20"/>
+      </w:rPr>
+    </w:lvl>
+    <w:lvl w:ilvl="7" w:tentative="1">
+      <w:start w:val="1"/>
+      <w:numFmt w:val="bullet"/>
+      <w:lvlText w:val=""/>
+      <w:lvlJc w:val="left"/>
+      <w:pPr>
+        <w:tabs>
+          <w:tab w:val="num" w:pos="5760"/>
+        </w:tabs>
+        <w:ind w:left="5760" w:hanging="360"/>
+      </w:pPr>
+      <w:rPr>
+        <w:rFonts w:ascii="Symbol" w:hAnsi="Symbol" w:hint="default"/>
+        <w:sz w:val="20"/>
+      </w:rPr>
+    </w:lvl>
+    <w:lvl w:ilvl="8" w:tentative="1">
+      <w:start w:val="1"/>
+      <w:numFmt w:val="bullet"/>
+      <w:lvlText w:val=""/>
+      <w:lvlJc w:val="left"/>
+      <w:pPr>
+        <w:tabs>
+          <w:tab w:val="num" w:pos="6480"/>
+        </w:tabs>
+        <w:ind w:left="6480" w:hanging="360"/>
+      </w:pPr>
+      <w:rPr>
+        <w:rFonts w:ascii="Symbol" w:hAnsi="Symbol" w:hint="default"/>
+        <w:sz w:val="20"/>
+      </w:rPr>
+    </w:lvl>
+  </w:abstractNum>
+  <w:abstractNum w:abstractNumId="41" w15:restartNumberingAfterBreak="0">
     <w:nsid w:val="7DE33D19"/>
     <w:multiLevelType w:val="multilevel"/>
     <w:tmpl w:val="55621060"/>
@@ -8799,7 +11249,7 @@
       </w:rPr>
     </w:lvl>
   </w:abstractNum>
-  <w:abstractNum w:abstractNumId="36" w15:restartNumberingAfterBreak="0">
+  <w:abstractNum w:abstractNumId="42" w15:restartNumberingAfterBreak="0">
     <w:nsid w:val="7F8D22A8"/>
     <w:multiLevelType w:val="hybridMultilevel"/>
     <w:tmpl w:val="74C420EA"/>
@@ -8913,94 +11363,94 @@
     </w:lvl>
   </w:abstractNum>
   <w:num w:numId="1">
-    <w:abstractNumId w:val="7"/>
+    <w:abstractNumId w:val="8"/>
   </w:num>
   <w:num w:numId="2">
-    <w:abstractNumId w:val="14"/>
+    <w:abstractNumId w:val="16"/>
   </w:num>
   <w:num w:numId="3">
-    <w:abstractNumId w:val="15"/>
+    <w:abstractNumId w:val="17"/>
   </w:num>
   <w:num w:numId="4">
     <w:abstractNumId w:val="2"/>
   </w:num>
   <w:num w:numId="5">
-    <w:abstractNumId w:val="26"/>
+    <w:abstractNumId w:val="30"/>
   </w:num>
   <w:num w:numId="6">
-    <w:abstractNumId w:val="9"/>
+    <w:abstractNumId w:val="11"/>
   </w:num>
   <w:num w:numId="7">
-    <w:abstractNumId w:val="23"/>
+    <w:abstractNumId w:val="27"/>
   </w:num>
   <w:num w:numId="8">
-    <w:abstractNumId w:val="12"/>
+    <w:abstractNumId w:val="14"/>
   </w:num>
   <w:num w:numId="9">
-    <w:abstractNumId w:val="35"/>
+    <w:abstractNumId w:val="41"/>
   </w:num>
   <w:num w:numId="10">
-    <w:abstractNumId w:val="32"/>
+    <w:abstractNumId w:val="37"/>
   </w:num>
   <w:num w:numId="11">
     <w:abstractNumId w:val="6"/>
   </w:num>
   <w:num w:numId="12">
-    <w:abstractNumId w:val="20"/>
+    <w:abstractNumId w:val="23"/>
   </w:num>
   <w:num w:numId="13">
-    <w:abstractNumId w:val="28"/>
+    <w:abstractNumId w:val="32"/>
   </w:num>
   <w:num w:numId="14">
-    <w:abstractNumId w:val="10"/>
+    <w:abstractNumId w:val="12"/>
   </w:num>
   <w:num w:numId="15">
-    <w:abstractNumId w:val="27"/>
+    <w:abstractNumId w:val="31"/>
   </w:num>
   <w:num w:numId="16">
-    <w:abstractNumId w:val="29"/>
+    <w:abstractNumId w:val="33"/>
   </w:num>
   <w:num w:numId="17">
     <w:abstractNumId w:val="3"/>
   </w:num>
   <w:num w:numId="18">
-    <w:abstractNumId w:val="8"/>
+    <w:abstractNumId w:val="10"/>
   </w:num>
   <w:num w:numId="19">
-    <w:abstractNumId w:val="22"/>
+    <w:abstractNumId w:val="26"/>
   </w:num>
   <w:num w:numId="20">
-    <w:abstractNumId w:val="36"/>
+    <w:abstractNumId w:val="42"/>
   </w:num>
   <w:num w:numId="21">
     <w:abstractNumId w:val="0"/>
   </w:num>
   <w:num w:numId="22">
-    <w:abstractNumId w:val="30"/>
+    <w:abstractNumId w:val="34"/>
   </w:num>
   <w:num w:numId="23">
+    <w:abstractNumId w:val="21"/>
+  </w:num>
+  <w:num w:numId="24">
+    <w:abstractNumId w:val="22"/>
+  </w:num>
+  <w:num w:numId="25">
     <w:abstractNumId w:val="18"/>
   </w:num>
-  <w:num w:numId="24">
-    <w:abstractNumId w:val="19"/>
-  </w:num>
-  <w:num w:numId="25">
-    <w:abstractNumId w:val="16"/>
-  </w:num>
   <w:num w:numId="26">
-    <w:abstractNumId w:val="34"/>
+    <w:abstractNumId w:val="39"/>
   </w:num>
   <w:num w:numId="27">
-    <w:abstractNumId w:val="31"/>
+    <w:abstractNumId w:val="36"/>
   </w:num>
   <w:num w:numId="28">
-    <w:abstractNumId w:val="33"/>
+    <w:abstractNumId w:val="38"/>
   </w:num>
   <w:num w:numId="29">
     <w:abstractNumId w:val="1"/>
   </w:num>
   <w:num w:numId="30">
-    <w:abstractNumId w:val="11"/>
+    <w:abstractNumId w:val="13"/>
   </w:num>
   <w:num w:numId="31">
     <w:abstractNumId w:val="5"/>
@@ -9009,19 +11459,37 @@
     <w:abstractNumId w:val="4"/>
   </w:num>
   <w:num w:numId="33">
+    <w:abstractNumId w:val="29"/>
+  </w:num>
+  <w:num w:numId="34">
+    <w:abstractNumId w:val="20"/>
+  </w:num>
+  <w:num w:numId="35">
+    <w:abstractNumId w:val="28"/>
+  </w:num>
+  <w:num w:numId="36">
     <w:abstractNumId w:val="25"/>
   </w:num>
-  <w:num w:numId="34">
-    <w:abstractNumId w:val="17"/>
+  <w:num w:numId="37">
+    <w:abstractNumId w:val="15"/>
   </w:num>
-  <w:num w:numId="35">
+  <w:num w:numId="38">
+    <w:abstractNumId w:val="40"/>
+  </w:num>
+  <w:num w:numId="39">
+    <w:abstractNumId w:val="9"/>
+  </w:num>
+  <w:num w:numId="40">
+    <w:abstractNumId w:val="7"/>
+  </w:num>
+  <w:num w:numId="41">
+    <w:abstractNumId w:val="19"/>
+  </w:num>
+  <w:num w:numId="42">
     <w:abstractNumId w:val="24"/>
   </w:num>
-  <w:num w:numId="36">
-    <w:abstractNumId w:val="21"/>
-  </w:num>
-  <w:num w:numId="37">
-    <w:abstractNumId w:val="13"/>
+  <w:num w:numId="43">
+    <w:abstractNumId w:val="35"/>
   </w:num>
 </w:numbering>
 </file>
@@ -9420,6 +11888,29 @@
     <w:name w:val="Normal"/>
     <w:qFormat/>
   </w:style>
+  <w:style w:type="paragraph" w:styleId="Heading2">
+    <w:name w:val="heading 2"/>
+    <w:basedOn w:val="Normal"/>
+    <w:next w:val="Normal"/>
+    <w:link w:val="Heading2Char"/>
+    <w:uiPriority w:val="9"/>
+    <w:semiHidden/>
+    <w:unhideWhenUsed/>
+    <w:qFormat/>
+    <w:rsid w:val="004F2D75"/>
+    <w:pPr>
+      <w:keepNext/>
+      <w:keepLines/>
+      <w:spacing w:before="40" w:after="0"/>
+      <w:outlineLvl w:val="1"/>
+    </w:pPr>
+    <w:rPr>
+      <w:rFonts w:asciiTheme="majorHAnsi" w:eastAsiaTheme="majorEastAsia" w:hAnsiTheme="majorHAnsi" w:cstheme="majorBidi"/>
+      <w:color w:val="2E74B5" w:themeColor="accent1" w:themeShade="BF"/>
+      <w:sz w:val="26"/>
+      <w:szCs w:val="26"/>
+    </w:rPr>
+  </w:style>
   <w:style w:type="paragraph" w:styleId="Heading3">
     <w:name w:val="heading 3"/>
     <w:basedOn w:val="Normal"/>
@@ -9602,6 +12093,20 @@
       <w:rFonts w:ascii="Segoe UI" w:hAnsi="Segoe UI" w:cs="Segoe UI"/>
       <w:sz w:val="18"/>
       <w:szCs w:val="18"/>
+    </w:rPr>
+  </w:style>
+  <w:style w:type="character" w:customStyle="1" w:styleId="Heading2Char">
+    <w:name w:val="Heading 2 Char"/>
+    <w:basedOn w:val="DefaultParagraphFont"/>
+    <w:link w:val="Heading2"/>
+    <w:uiPriority w:val="9"/>
+    <w:semiHidden/>
+    <w:rsid w:val="004F2D75"/>
+    <w:rPr>
+      <w:rFonts w:asciiTheme="majorHAnsi" w:eastAsiaTheme="majorEastAsia" w:hAnsiTheme="majorHAnsi" w:cstheme="majorBidi"/>
+      <w:color w:val="2E74B5" w:themeColor="accent1" w:themeShade="BF"/>
+      <w:sz w:val="26"/>
+      <w:szCs w:val="26"/>
     </w:rPr>
   </w:style>
 </w:styles>
@@ -9873,7 +12378,7 @@
 </file>
 
 <file path=customXml/itemProps1.xml><?xml version="1.0" encoding="utf-8"?>
-<ds:datastoreItem xmlns:ds="http://schemas.openxmlformats.org/officeDocument/2006/customXml" ds:itemID="{3A08C8F5-B387-4276-86E7-B7173EE7F658}">
+<ds:datastoreItem xmlns:ds="http://schemas.openxmlformats.org/officeDocument/2006/customXml" ds:itemID="{E2BF8AAD-13E9-4146-A6CF-4FB4FBE3E55C}">
   <ds:schemaRefs>
     <ds:schemaRef ds:uri="http://schemas.openxmlformats.org/officeDocument/2006/bibliography"/>
   </ds:schemaRefs>
